--- a/IndividualDataScienceProject.docx
+++ b/IndividualDataScienceProject.docx
@@ -172,7 +172,15 @@
         <w:t xml:space="preserve">This </w:t>
       </w:r>
       <w:r>
-        <w:t xml:space="preserve">research paper will analyze and review date pertaining to job openings in the data science field. By examining data from various sources, we will draw logical conclusions on if the number of job openings are increasing or decreasing, desired skills in these jobs, and where in the world has the highest </w:t>
+        <w:t xml:space="preserve">research paper will analyze and review date pertaining to job openings in the data science field. By examining data from various sources, we will draw logical conclusions on </w:t>
+      </w:r>
+      <w:proofErr w:type="gramStart"/>
+      <w:r>
+        <w:t>if</w:t>
+      </w:r>
+      <w:proofErr w:type="gramEnd"/>
+      <w:r>
+        <w:t xml:space="preserve"> the number of job openings are increasing or decreasing, desired skills in these jobs, and where in the world has the highest </w:t>
       </w:r>
       <w:r>
         <w:t>number</w:t>
@@ -188,2192 +196,1924 @@
       <w:r>
         <w:t>Keywords—</w:t>
       </w:r>
+      <w:r>
+        <w:rPr>
+          <w:lang w:eastAsia="zh-CN"/>
+        </w:rPr>
+        <w:t>BLS (Bureau of Labor Statistics)</w:t>
+      </w:r>
+      <w:r>
+        <w:t>,</w:t>
+      </w:r>
+      <w:r>
+        <w:t xml:space="preserve"> </w:t>
+      </w:r>
+      <w:r>
+        <w:rPr>
+          <w:lang w:eastAsia="zh-CN"/>
+        </w:rPr>
+        <w:t>Data Science</w:t>
+      </w:r>
+      <w:r>
+        <w:rPr>
+          <w:lang w:eastAsia="zh-CN"/>
+        </w:rPr>
+        <w:t>, Python</w:t>
+      </w:r>
+    </w:p>
+    <w:p>
+      <w:pPr>
+        <w:pStyle w:val="Heading1"/>
+      </w:pPr>
+      <w:r>
+        <w:t>Introduction</w:t>
+      </w:r>
+      <w:r>
+        <w:rPr>
+          <w:lang w:eastAsia="zh-CN"/>
+        </w:rPr>
+        <w:tab/>
+      </w:r>
+    </w:p>
+    <w:p>
+      <w:pPr>
+        <w:pStyle w:val="BodyText"/>
+        <w:rPr>
+          <w:lang w:val="en-US"/>
+        </w:rPr>
+      </w:pPr>
+      <w:r>
+        <w:rPr>
+          <w:lang w:val="en-US"/>
+        </w:rPr>
+        <w:t xml:space="preserve">Data Science is a vast field that, at its core, compiles and dissects great amounts of data and </w:t>
+      </w:r>
+      <w:r>
+        <w:rPr>
+          <w:lang w:val="en-US"/>
+        </w:rPr>
+        <w:t>transforms</w:t>
+      </w:r>
+      <w:r>
+        <w:rPr>
+          <w:lang w:val="en-US"/>
+        </w:rPr>
+        <w:t xml:space="preserve"> it into comprehensive graphs or diagrams. </w:t>
+      </w:r>
+      <w:r>
+        <w:rPr>
+          <w:lang w:val="en-US"/>
+        </w:rPr>
+        <w:t>In common conversations, it is often described as an ever-growing field that has hundreds of thousands of openings just in the US alone [</w:t>
+      </w:r>
+      <w:r>
+        <w:rPr>
+          <w:lang w:val="en-US"/>
+        </w:rPr>
+        <w:t>6</w:t>
+      </w:r>
+      <w:r>
+        <w:rPr>
+          <w:lang w:val="en-US"/>
+        </w:rPr>
+        <w:t xml:space="preserve">]. However, it is also </w:t>
+      </w:r>
+      <w:proofErr w:type="gramStart"/>
+      <w:r>
+        <w:rPr>
+          <w:lang w:val="en-US"/>
+        </w:rPr>
+        <w:t>fairly common</w:t>
+      </w:r>
+      <w:proofErr w:type="gramEnd"/>
+      <w:r>
+        <w:rPr>
+          <w:lang w:val="en-US"/>
+        </w:rPr>
+        <w:t xml:space="preserve"> to see people argue that the </w:t>
+      </w:r>
+      <w:r>
+        <w:rPr>
+          <w:lang w:val="en-US"/>
+        </w:rPr>
+        <w:t>field of data science</w:t>
+      </w:r>
+      <w:r>
+        <w:rPr>
+          <w:lang w:val="en-US"/>
+        </w:rPr>
+        <w:t xml:space="preserve"> is oversaturated </w:t>
+      </w:r>
+      <w:r>
+        <w:rPr>
+          <w:lang w:val="en-US"/>
+        </w:rPr>
+        <w:t xml:space="preserve">and even a bit of a dead-end. This feels like a contradiction, so </w:t>
+      </w:r>
+      <w:proofErr w:type="gramStart"/>
+      <w:r>
+        <w:rPr>
+          <w:lang w:val="en-US"/>
+        </w:rPr>
+        <w:t>in order to</w:t>
+      </w:r>
+      <w:proofErr w:type="gramEnd"/>
+      <w:r>
+        <w:rPr>
+          <w:lang w:val="en-US"/>
+        </w:rPr>
+        <w:t xml:space="preserve"> come to a more concrete answer I will be compiling data in order to see if data science is as much of a growing field as people claim. This is especially prevalent to myself and my peers, as many of us will likely be searching for an entry level data analyst </w:t>
+      </w:r>
+      <w:r>
+        <w:rPr>
+          <w:lang w:val="en-US"/>
+        </w:rPr>
+        <w:t xml:space="preserve">position </w:t>
+      </w:r>
+      <w:r>
+        <w:rPr>
+          <w:lang w:val="en-US"/>
+        </w:rPr>
+        <w:t xml:space="preserve">after college. </w:t>
+      </w:r>
+    </w:p>
+    <w:p>
+      <w:pPr>
+        <w:pStyle w:val="Heading1"/>
+      </w:pPr>
       <w:r>
         <w:rPr>
           <w:rFonts w:hint="eastAsia"/>
           <w:lang w:eastAsia="zh-CN"/>
         </w:rPr>
-        <w:t>example1</w:t>
-      </w:r>
-      <w:r>
-        <w:t>,</w:t>
-      </w:r>
-      <w:r>
-        <w:t xml:space="preserve"> </w:t>
-      </w:r>
+        <w:t>Datasets</w:t>
+      </w:r>
+    </w:p>
+    <w:p>
+      <w:pPr>
+        <w:pStyle w:val="Heading2"/>
+      </w:pPr>
       <w:r>
         <w:rPr>
           <w:rFonts w:hint="eastAsia"/>
           <w:lang w:eastAsia="zh-CN"/>
         </w:rPr>
-        <w:t>example2, example3,</w:t>
-      </w:r>
-      <w:r>
-        <w:t xml:space="preserve"> </w:t>
+        <w:t>Source</w:t>
+      </w:r>
+      <w:r>
+        <w:rPr>
+          <w:lang w:eastAsia="zh-CN"/>
+        </w:rPr>
+        <w:t>s</w:t>
       </w:r>
       <w:r>
         <w:rPr>
           <w:rFonts w:hint="eastAsia"/>
           <w:lang w:eastAsia="zh-CN"/>
         </w:rPr>
-        <w:t>example 4, example 5</w:t>
-      </w:r>
-      <w:r>
-        <w:t xml:space="preserve"> </w:t>
-      </w:r>
-      <w:r>
-        <w:rPr>
-          <w:rFonts w:hint="eastAsia"/>
-          <w:lang w:eastAsia="zh-CN"/>
-        </w:rPr>
-        <w:t xml:space="preserve">(provide </w:t>
-      </w:r>
-      <w:r>
-        <w:rPr>
-          <w:rFonts w:hint="eastAsia"/>
-          <w:lang w:eastAsia="zh-CN"/>
-        </w:rPr>
-        <w:t>3-5 keywords</w:t>
-      </w:r>
-      <w:r>
-        <w:t>)</w:t>
-      </w:r>
-    </w:p>
-    <w:p>
-      <w:pPr>
-        <w:pStyle w:val="Heading1"/>
-      </w:pPr>
-      <w:r>
-        <w:t>Introduction (</w:t>
-      </w:r>
-      <w:r>
-        <w:rPr>
-          <w:rFonts w:eastAsia="MS Mincho"/>
-          <w:i/>
-        </w:rPr>
-        <w:t>Heading 1</w:t>
-      </w:r>
-      <w:r>
-        <w:t>)</w:t>
+        <w:t xml:space="preserve"> of data</w:t>
+      </w:r>
+    </w:p>
+    <w:p>
+      <w:pPr>
+        <w:ind w:firstLine="14.40pt"/>
+        <w:jc w:val="both"/>
+      </w:pPr>
+      <w:r>
+        <w:t xml:space="preserve">For this analysis, I have compiled data from a variety of websites. Most notably, I located this data from </w:t>
+      </w:r>
+      <w:proofErr w:type="gramStart"/>
+      <w:r>
+        <w:t>Statista</w:t>
+      </w:r>
+      <w:r>
+        <w:t>[</w:t>
+      </w:r>
+      <w:proofErr w:type="gramEnd"/>
+      <w:r>
+        <w:t>12]</w:t>
+      </w:r>
+      <w:r>
+        <w:t xml:space="preserve">, the </w:t>
+      </w:r>
+      <w:r>
+        <w:t>US Bureau of Statistics</w:t>
+      </w:r>
+      <w:r>
+        <w:t xml:space="preserve"> (BLS)</w:t>
+      </w:r>
+      <w:r>
+        <w:t>[6]</w:t>
+      </w:r>
+      <w:r>
+        <w:t xml:space="preserve">, and a LinkedIn </w:t>
+      </w:r>
+      <w:r>
+        <w:t>article</w:t>
+      </w:r>
+      <w:r>
+        <w:t xml:space="preserve"> relevant to this subject</w:t>
+      </w:r>
+      <w:r>
+        <w:t>[10]</w:t>
+      </w:r>
+      <w:r>
+        <w:t xml:space="preserve">. Statista is a well known and trusted source of information that is often used by data analysts as a reliable source of information.  The BLS is also considered a reliable source of information that is managed by the government. As for the LinkedIn </w:t>
+      </w:r>
+      <w:r>
+        <w:t>article</w:t>
+      </w:r>
+      <w:r>
+        <w:t xml:space="preserve">, it sites multiple sources to back up its </w:t>
+      </w:r>
+      <w:r>
+        <w:t>findings</w:t>
+      </w:r>
+      <w:r>
+        <w:t>, leading me to believe that it is reliable as well. Not only that, but LinkedIn is a trusted website in networking and employment, which ties directly into the topic of this paper.</w:t>
       </w:r>
     </w:p>
     <w:p>
       <w:pPr>
         <w:pStyle w:val="BodyText"/>
-        <w:ind w:firstLine="0pt"/>
-        <w:rPr>
-          <w:lang w:val="en-US"/>
-        </w:rPr>
-      </w:pPr>
-      <w:r>
         <w:rPr>
           <w:lang w:val="en-US" w:eastAsia="zh-CN"/>
         </w:rPr>
-        <w:tab/>
+      </w:pPr>
+      <w:r>
+        <w:rPr>
+          <w:lang w:val="en-US" w:eastAsia="zh-CN"/>
+        </w:rPr>
+        <w:t xml:space="preserve">To compile this dataset, I used Excel to store and categorize each dataset in a clear spreadsheet. This dataset compiles information from three different sources (Medium, 365dataScience, Statista) to compare their findings on popular skills in the Data Science field. I needed to clean this data by making sure that </w:t>
+      </w:r>
+      <w:r>
+        <w:rPr>
+          <w:lang w:val="en-US" w:eastAsia="zh-CN"/>
+        </w:rPr>
+        <w:t>Python</w:t>
+      </w:r>
+      <w:r>
+        <w:rPr>
+          <w:lang w:val="en-US" w:eastAsia="zh-CN"/>
+        </w:rPr>
+        <w:t xml:space="preserve"> was able to recognize when a source was missing a piece of information. In Excel, I had placed a</w:t>
+      </w:r>
+      <w:r>
+        <w:rPr>
+          <w:lang w:val="en-US" w:eastAsia="zh-CN"/>
+        </w:rPr>
+        <w:t>n</w:t>
+      </w:r>
+      <w:r>
+        <w:rPr>
+          <w:lang w:val="en-US" w:eastAsia="zh-CN"/>
+        </w:rPr>
+        <w:t xml:space="preserve"> N/A. This data was able to compile without issue once I had python recognize the N/A symbols and simply leave that portion blank. Below is a recreation of this dataset:</w:t>
       </w:r>
     </w:p>
     <w:p>
       <w:pPr>
         <w:pStyle w:val="BodyText"/>
         <w:rPr>
-          <w:lang w:val="en-US"/>
-        </w:rPr>
-      </w:pPr>
-      <w:r>
-        <w:rPr>
-          <w:lang w:val="en-US"/>
-        </w:rPr>
-        <w:t xml:space="preserve">Data Science is a vast field that, at its core, compiles and dissects great amounts of data and </w:t>
-      </w:r>
-      <w:r>
-        <w:rPr>
-          <w:lang w:val="en-US"/>
-        </w:rPr>
-        <w:t>transforms</w:t>
-      </w:r>
-      <w:r>
-        <w:rPr>
-          <w:lang w:val="en-US"/>
-        </w:rPr>
-        <w:t xml:space="preserve"> it into comprehensive graphs or diagrams. </w:t>
-      </w:r>
-      <w:r>
-        <w:rPr>
-          <w:lang w:val="en-US"/>
-        </w:rPr>
-        <w:t xml:space="preserve">In common conversations, it is often described as an ever-growing field that has hundreds of thousands of openings just in the US alone []. However, it is also fairly common to see people argue that the data science field is oversaturated </w:t>
-      </w:r>
-      <w:r>
-        <w:rPr>
-          <w:lang w:val="en-US"/>
-        </w:rPr>
-        <w:t xml:space="preserve">and even a bit of a dead-end. This feels like a contradiction, so in order to come to a more concrete answer I will be compiling data in order to see if data science is as much of a growing field as people claim. This is especially prevalent to myself and my peers, as many of us will likely be searching for an entry level data analyst </w:t>
-      </w:r>
-      <w:r>
-        <w:rPr>
-          <w:lang w:val="en-US"/>
-        </w:rPr>
-        <w:t xml:space="preserve">position </w:t>
-      </w:r>
-      <w:r>
-        <w:rPr>
-          <w:lang w:val="en-US"/>
-        </w:rPr>
-        <w:t xml:space="preserve">after college. </w:t>
-      </w:r>
-    </w:p>
-    <w:p>
-      <w:pPr>
-        <w:pStyle w:val="Heading1"/>
-      </w:pPr>
-      <w:r>
-        <w:rPr>
-          <w:rFonts w:hint="eastAsia"/>
-          <w:lang w:eastAsia="zh-CN"/>
-        </w:rPr>
-        <w:t>Datasets</w:t>
-      </w:r>
-    </w:p>
-    <w:p>
-      <w:pPr>
-        <w:pStyle w:val="Heading2"/>
-      </w:pPr>
-      <w:r>
-        <w:rPr>
-          <w:rFonts w:hint="eastAsia"/>
-          <w:lang w:eastAsia="zh-CN"/>
-        </w:rPr>
-        <w:t>Source of dataset</w:t>
-      </w:r>
-      <w:r>
-        <w:t xml:space="preserve"> (Heading 2)</w:t>
-      </w:r>
+          <w:lang w:val="en-US" w:eastAsia="zh-CN"/>
+        </w:rPr>
+      </w:pPr>
     </w:p>
     <w:p>
       <w:pPr>
         <w:pStyle w:val="BodyText"/>
         <w:rPr>
-          <w:color w:val="FF0000"/>
           <w:lang w:val="en-US" w:eastAsia="zh-CN"/>
         </w:rPr>
       </w:pPr>
-      <w:r>
-        <w:rPr>
-          <w:rFonts w:hint="eastAsia"/>
-          <w:color w:val="FF0000"/>
-          <w:lang w:val="en-US" w:eastAsia="zh-CN"/>
-        </w:rPr>
-        <w:t xml:space="preserve">In this part, you should introduce your datasets. Where did you </w:t>
-      </w:r>
-      <w:r>
-        <w:rPr>
-          <w:rFonts w:hint="eastAsia"/>
-          <w:color w:val="FF0000"/>
-          <w:lang w:val="en-US" w:eastAsia="zh-CN"/>
-        </w:rPr>
-        <w:t xml:space="preserve">download it? Is it a credible source? </w:t>
-      </w:r>
-      <w:r>
-        <w:rPr>
-          <w:rFonts w:hint="eastAsia"/>
-          <w:color w:val="FF0000"/>
-          <w:lang w:val="en-US" w:eastAsia="zh-CN"/>
-        </w:rPr>
-        <w:t>When were the datasets generated? How</w:t>
-      </w:r>
-      <w:r>
-        <w:rPr>
-          <w:rFonts w:hint="eastAsia"/>
-          <w:color w:val="FF0000"/>
-          <w:lang w:val="en-US" w:eastAsia="zh-CN"/>
-        </w:rPr>
-        <w:t xml:space="preserve"> </w:t>
-      </w:r>
-      <w:r>
-        <w:rPr>
-          <w:color w:val="FF0000"/>
-          <w:lang w:val="en-US" w:eastAsia="zh-CN"/>
-        </w:rPr>
-        <w:t>were the datasets</w:t>
-      </w:r>
-      <w:r>
-        <w:rPr>
-          <w:rFonts w:hint="eastAsia"/>
-          <w:color w:val="FF0000"/>
-          <w:lang w:val="en-US" w:eastAsia="zh-CN"/>
-        </w:rPr>
-        <w:t xml:space="preserve"> generated</w:t>
-      </w:r>
-      <w:r>
-        <w:rPr>
-          <w:rFonts w:hint="eastAsia"/>
-          <w:color w:val="FF0000"/>
-          <w:lang w:val="en-US" w:eastAsia="zh-CN"/>
-        </w:rPr>
-        <w:t xml:space="preserve"> by the creator? If you create the datasets, how did you generate it?</w:t>
-      </w:r>
-    </w:p>
-    <w:p>
-      <w:pPr>
-        <w:pStyle w:val="BodyText"/>
-        <w:rPr>
-          <w:lang w:val="en-US"/>
-        </w:rPr>
-      </w:pPr>
-      <w:r>
-        <w:rPr>
-          <w:rFonts w:hint="eastAsia"/>
-          <w:lang w:val="en-US" w:eastAsia="zh-CN"/>
-        </w:rPr>
-        <w:t xml:space="preserve"> </w:t>
-      </w:r>
-      <w:r>
-        <w:rPr>
-          <w:rFonts w:hint="eastAsia"/>
-          <w:lang w:val="en-US" w:eastAsia="zh-CN"/>
-        </w:rPr>
-        <w:t xml:space="preserve">Example: </w:t>
-      </w:r>
-      <w:r>
-        <w:rPr>
-          <w:lang w:val="en-US"/>
-        </w:rPr>
-        <w:t>Define abbreviations and acronyms the first time they are used in the text, even after they have been defined in the abstract. Abbreviations such as IEEE, SI, MKS, CGS, sc, dc, and rms do not have to be defined. Do not use abbreviations in the title or heads unless they are unavoidable.</w:t>
-      </w:r>
-    </w:p>
-    <w:p>
-      <w:pPr>
-        <w:pStyle w:val="Heading2"/>
-      </w:pPr>
-      <w:r>
-        <w:rPr>
-          <w:rFonts w:hint="eastAsia"/>
-          <w:lang w:eastAsia="zh-CN"/>
-        </w:rPr>
-        <w:t>Character of the datasets</w:t>
-      </w:r>
-    </w:p>
-    <w:p>
-      <w:pPr>
-        <w:pStyle w:val="BodyText"/>
-        <w:rPr>
-          <w:color w:val="FF0000"/>
-          <w:lang w:val="en-US" w:eastAsia="zh-CN"/>
-        </w:rPr>
-      </w:pPr>
-      <w:r>
-        <w:rPr>
-          <w:rFonts w:hint="eastAsia"/>
-          <w:color w:val="FF0000"/>
-          <w:lang w:val="en-US" w:eastAsia="zh-CN"/>
-        </w:rPr>
-        <w:t>What</w:t>
-      </w:r>
-      <w:r>
-        <w:rPr>
-          <w:color w:val="FF0000"/>
-          <w:lang w:val="en-US" w:eastAsia="zh-CN"/>
-        </w:rPr>
-        <w:t>’</w:t>
-      </w:r>
-      <w:r>
-        <w:rPr>
-          <w:rFonts w:hint="eastAsia"/>
-          <w:color w:val="FF0000"/>
-          <w:lang w:val="en-US" w:eastAsia="zh-CN"/>
-        </w:rPr>
-        <w:t>s</w:t>
-      </w:r>
-      <w:r>
-        <w:rPr>
-          <w:rFonts w:hint="eastAsia"/>
-          <w:color w:val="FF0000"/>
-          <w:lang w:val="en-US" w:eastAsia="zh-CN"/>
-        </w:rPr>
-        <w:t xml:space="preserve"> the format and size of the datasets? </w:t>
-      </w:r>
-      <w:r>
-        <w:rPr>
-          <w:color w:val="FF0000"/>
-          <w:lang w:val="en-US" w:eastAsia="zh-CN"/>
-        </w:rPr>
-        <w:t>What</w:t>
-      </w:r>
-      <w:r>
-        <w:rPr>
-          <w:rFonts w:hint="eastAsia"/>
-          <w:color w:val="FF0000"/>
-          <w:lang w:val="en-US" w:eastAsia="zh-CN"/>
-        </w:rPr>
-        <w:t xml:space="preserve"> parameters/columns/rows/</w:t>
-      </w:r>
-      <w:r>
-        <w:rPr>
-          <w:color w:val="FF0000"/>
-          <w:lang w:val="en-US" w:eastAsia="zh-CN"/>
-        </w:rPr>
-        <w:t>character</w:t>
-      </w:r>
-      <w:r>
-        <w:rPr>
-          <w:rFonts w:hint="eastAsia"/>
-          <w:color w:val="FF0000"/>
-          <w:lang w:val="en-US" w:eastAsia="zh-CN"/>
-        </w:rPr>
-        <w:t xml:space="preserve"> and their </w:t>
-      </w:r>
-      <w:r>
-        <w:rPr>
-          <w:color w:val="FF0000"/>
-          <w:lang w:val="en-US" w:eastAsia="zh-CN"/>
-        </w:rPr>
-        <w:t>units</w:t>
-      </w:r>
-      <w:r>
-        <w:rPr>
-          <w:rFonts w:hint="eastAsia"/>
-          <w:color w:val="FF0000"/>
-          <w:lang w:val="en-US" w:eastAsia="zh-CN"/>
-        </w:rPr>
-        <w:t xml:space="preserve"> are </w:t>
-      </w:r>
-      <w:r>
-        <w:rPr>
-          <w:color w:val="FF0000"/>
-          <w:lang w:val="en-US" w:eastAsia="zh-CN"/>
-        </w:rPr>
-        <w:t>included</w:t>
-      </w:r>
-      <w:r>
-        <w:rPr>
-          <w:rFonts w:hint="eastAsia"/>
-          <w:color w:val="FF0000"/>
-          <w:lang w:val="en-US" w:eastAsia="zh-CN"/>
-        </w:rPr>
-        <w:t xml:space="preserve"> in </w:t>
-      </w:r>
-      <w:r>
-        <w:rPr>
-          <w:color w:val="FF0000"/>
-          <w:lang w:val="en-US" w:eastAsia="zh-CN"/>
-        </w:rPr>
-        <w:t>this dataset</w:t>
-      </w:r>
-      <w:r>
-        <w:rPr>
-          <w:rFonts w:hint="eastAsia"/>
-          <w:color w:val="FF0000"/>
-          <w:lang w:val="en-US" w:eastAsia="zh-CN"/>
-        </w:rPr>
-        <w:t xml:space="preserve">. </w:t>
-      </w:r>
-      <w:r>
-        <w:rPr>
-          <w:rFonts w:hint="eastAsia"/>
-          <w:color w:val="FF0000"/>
-          <w:lang w:val="en-US" w:eastAsia="zh-CN"/>
-        </w:rPr>
-        <w:t>Use a table to explain this is recommended.</w:t>
-      </w:r>
-      <w:r>
-        <w:rPr>
-          <w:rFonts w:hint="eastAsia"/>
-          <w:color w:val="FF0000"/>
-          <w:lang w:val="en-US" w:eastAsia="zh-CN"/>
-        </w:rPr>
-        <w:t xml:space="preserve"> Did you clean the data or convert any unit in the dataset? </w:t>
-      </w:r>
-      <w:r>
-        <w:rPr>
-          <w:rFonts w:hint="eastAsia"/>
-          <w:color w:val="FF0000"/>
-          <w:lang w:val="en-US" w:eastAsia="zh-CN"/>
-        </w:rPr>
-        <w:t>If so, w</w:t>
-      </w:r>
-      <w:r>
-        <w:rPr>
-          <w:rFonts w:hint="eastAsia"/>
-          <w:color w:val="FF0000"/>
-          <w:lang w:val="en-US" w:eastAsia="zh-CN"/>
-        </w:rPr>
-        <w:t>hat</w:t>
-      </w:r>
-      <w:r>
-        <w:rPr>
-          <w:color w:val="FF0000"/>
-          <w:lang w:val="en-US" w:eastAsia="zh-CN"/>
-        </w:rPr>
-        <w:t>’</w:t>
-      </w:r>
-      <w:r>
-        <w:rPr>
-          <w:rFonts w:hint="eastAsia"/>
-          <w:color w:val="FF0000"/>
-          <w:lang w:val="en-US" w:eastAsia="zh-CN"/>
-        </w:rPr>
-        <w:t xml:space="preserve">s the formula/rule did you </w:t>
-      </w:r>
-      <w:r>
-        <w:rPr>
-          <w:color w:val="FF0000"/>
-          <w:lang w:val="en-US" w:eastAsia="zh-CN"/>
-        </w:rPr>
-        <w:t>apply</w:t>
-      </w:r>
-      <w:r>
-        <w:rPr>
-          <w:rFonts w:hint="eastAsia"/>
-          <w:color w:val="FF0000"/>
-          <w:lang w:val="en-US" w:eastAsia="zh-CN"/>
-        </w:rPr>
-        <w:t xml:space="preserve">? </w:t>
-      </w:r>
-      <w:r>
-        <w:rPr>
-          <w:rFonts w:hint="eastAsia"/>
-          <w:color w:val="FF0000"/>
-          <w:lang w:val="en-US" w:eastAsia="zh-CN"/>
-        </w:rPr>
-        <w:t xml:space="preserve">Did you combine any datasets? If so, how </w:t>
-      </w:r>
-      <w:r>
-        <w:rPr>
-          <w:color w:val="FF0000"/>
-          <w:lang w:val="en-US" w:eastAsia="zh-CN"/>
-        </w:rPr>
-        <w:t>do you</w:t>
-      </w:r>
-      <w:r>
-        <w:rPr>
-          <w:rFonts w:hint="eastAsia"/>
-          <w:color w:val="FF0000"/>
-          <w:lang w:val="en-US" w:eastAsia="zh-CN"/>
-        </w:rPr>
-        <w:t xml:space="preserve"> combine them? </w:t>
-      </w:r>
-      <w:r>
-        <w:rPr>
-          <w:rFonts w:hint="eastAsia"/>
-          <w:color w:val="FF0000"/>
-          <w:lang w:val="en-US" w:eastAsia="zh-CN"/>
-        </w:rPr>
-        <w:t xml:space="preserve"> </w:t>
-      </w:r>
-      <w:r>
-        <w:rPr>
-          <w:rFonts w:hint="eastAsia"/>
-          <w:color w:val="FF0000"/>
-          <w:lang w:val="en-US" w:eastAsia="zh-CN"/>
-        </w:rPr>
-        <w:t xml:space="preserve">Did you create any new category for analysis in the datasets? If so, what and how do you create? </w:t>
-      </w:r>
-    </w:p>
-    <w:p>
-      <w:pPr>
-        <w:pStyle w:val="BodyText"/>
-        <w:rPr>
-          <w:lang w:val="en-US"/>
-        </w:rPr>
-      </w:pPr>
-      <w:r>
-        <w:rPr>
-          <w:rFonts w:hint="eastAsia"/>
-          <w:lang w:val="en-US" w:eastAsia="zh-CN"/>
-        </w:rPr>
-        <w:t xml:space="preserve">Example: </w:t>
-      </w:r>
-      <w:r>
-        <w:rPr>
-          <w:lang w:val="en-US"/>
-        </w:rPr>
-        <w:t>Define abbreviations and acronyms the first time they are used in the text, even after they have been defined in the abstract. Abbreviations such as IEEE, SI, MKS, CGS, sc, dc, and rms do not have to be defined. Do not use abbreviations in the title or heads unless they are unavoidable.</w:t>
-      </w:r>
-    </w:p>
-    <w:p>
-      <w:pPr>
-        <w:pStyle w:val="Heading1"/>
-      </w:pPr>
-      <w:r>
-        <w:rPr>
-          <w:rFonts w:hint="eastAsia"/>
-          <w:lang w:eastAsia="zh-CN"/>
-        </w:rPr>
-        <w:t>Methodology</w:t>
-      </w:r>
-    </w:p>
-    <w:p>
-      <w:pPr>
-        <w:pStyle w:val="BodyText"/>
-        <w:rPr>
-          <w:lang w:val="en-US" w:eastAsia="zh-CN"/>
-        </w:rPr>
-      </w:pPr>
-      <w:r>
-        <w:rPr>
-          <w:rFonts w:hint="eastAsia"/>
-          <w:color w:val="FF0000"/>
-          <w:lang w:val="en-US" w:eastAsia="zh-CN"/>
-        </w:rPr>
-        <w:t>In this part, you should give an introduction of the methods/model</w:t>
-      </w:r>
-      <w:r>
-        <w:rPr>
-          <w:rFonts w:hint="eastAsia"/>
-          <w:color w:val="FF0000"/>
-          <w:lang w:val="en-US" w:eastAsia="zh-CN"/>
-        </w:rPr>
-        <w:t>. First, what</w:t>
-      </w:r>
-      <w:r>
-        <w:rPr>
-          <w:color w:val="FF0000"/>
-          <w:lang w:val="en-US" w:eastAsia="zh-CN"/>
-        </w:rPr>
-        <w:t>’</w:t>
-      </w:r>
-      <w:r>
-        <w:rPr>
-          <w:rFonts w:hint="eastAsia"/>
-          <w:color w:val="FF0000"/>
-          <w:lang w:val="en-US" w:eastAsia="zh-CN"/>
-        </w:rPr>
-        <w:t>s the method/model. What</w:t>
-      </w:r>
-      <w:r>
-        <w:rPr>
-          <w:color w:val="FF0000"/>
-          <w:lang w:val="en-US" w:eastAsia="zh-CN"/>
-        </w:rPr>
-        <w:t>’</w:t>
-      </w:r>
-      <w:r>
-        <w:rPr>
-          <w:rFonts w:hint="eastAsia"/>
-          <w:color w:val="FF0000"/>
-          <w:lang w:val="en-US" w:eastAsia="zh-CN"/>
-        </w:rPr>
-        <w:t>s the assumption of this method/model. What</w:t>
-      </w:r>
-      <w:r>
-        <w:rPr>
-          <w:color w:val="FF0000"/>
-          <w:lang w:val="en-US" w:eastAsia="zh-CN"/>
-        </w:rPr>
-        <w:t>’</w:t>
-      </w:r>
-      <w:r>
-        <w:rPr>
-          <w:rFonts w:hint="eastAsia"/>
-          <w:color w:val="FF0000"/>
-          <w:lang w:val="en-US" w:eastAsia="zh-CN"/>
-        </w:rPr>
-        <w:t xml:space="preserve">s the advantage/disadvantage of this method/model. Why </w:t>
-      </w:r>
-      <w:r>
-        <w:rPr>
-          <w:color w:val="FF0000"/>
-          <w:lang w:val="en-US" w:eastAsia="zh-CN"/>
-        </w:rPr>
-        <w:t>did</w:t>
-      </w:r>
-      <w:r>
-        <w:rPr>
-          <w:rFonts w:hint="eastAsia"/>
-          <w:color w:val="FF0000"/>
-          <w:lang w:val="en-US" w:eastAsia="zh-CN"/>
-        </w:rPr>
-        <w:t xml:space="preserve"> you choose it. </w:t>
-      </w:r>
-      <w:r>
-        <w:rPr>
-          <w:color w:val="FF0000"/>
-          <w:lang w:val="en-US" w:eastAsia="zh-CN"/>
-        </w:rPr>
-        <w:t>What</w:t>
-      </w:r>
-      <w:r>
-        <w:rPr>
-          <w:rFonts w:hint="eastAsia"/>
-          <w:color w:val="FF0000"/>
-          <w:lang w:val="en-US" w:eastAsia="zh-CN"/>
-        </w:rPr>
-        <w:t xml:space="preserve"> </w:t>
-      </w:r>
-      <w:r>
-        <w:rPr>
-          <w:rFonts w:hint="eastAsia"/>
-          <w:color w:val="FF0000"/>
-          <w:lang w:val="en-US" w:eastAsia="zh-CN"/>
-        </w:rPr>
-        <w:t xml:space="preserve">Python module or function do you apply to </w:t>
-      </w:r>
-      <w:r>
-        <w:rPr>
-          <w:rFonts w:hint="eastAsia"/>
-          <w:color w:val="FF0000"/>
-          <w:lang w:val="en-US" w:eastAsia="zh-CN"/>
-        </w:rPr>
-        <w:t>apply this method/model.</w:t>
-      </w:r>
-      <w:r>
-        <w:rPr>
-          <w:rFonts w:hint="eastAsia"/>
-          <w:color w:val="FF0000"/>
-          <w:lang w:val="en-US"/>
-        </w:rPr>
-        <w:t xml:space="preserve"> </w:t>
-      </w:r>
-      <w:r>
-        <w:rPr>
-          <w:rFonts w:hint="eastAsia"/>
-          <w:color w:val="FF0000"/>
-          <w:lang w:val="en-US"/>
-        </w:rPr>
-        <w:t xml:space="preserve"> </w:t>
-      </w:r>
-      <w:r>
-        <w:rPr>
-          <w:rFonts w:hint="eastAsia"/>
-          <w:color w:val="FF0000"/>
-          <w:lang w:val="en-US" w:eastAsia="zh-CN"/>
-        </w:rPr>
-        <w:t>Any optional input/</w:t>
-      </w:r>
-      <w:r>
-        <w:rPr>
-          <w:rFonts w:hint="eastAsia"/>
-          <w:color w:val="FF0000"/>
-          <w:lang w:val="en-US" w:eastAsia="zh-CN"/>
-        </w:rPr>
-        <w:t>extra work did you adjust to make the results better.</w:t>
-      </w:r>
-      <w:r>
-        <w:rPr>
-          <w:rFonts w:hint="eastAsia"/>
-          <w:color w:val="FF0000"/>
-          <w:lang w:val="en-US" w:eastAsia="zh-CN"/>
-        </w:rPr>
-        <w:t xml:space="preserve"> If you have multiple methods, feel free to use subsection A., B. to </w:t>
-      </w:r>
-      <w:r>
-        <w:rPr>
-          <w:color w:val="FF0000"/>
-          <w:lang w:val="en-US" w:eastAsia="zh-CN"/>
-        </w:rPr>
-        <w:t>separate</w:t>
-      </w:r>
-      <w:r>
-        <w:rPr>
-          <w:rFonts w:hint="eastAsia"/>
-          <w:color w:val="FF0000"/>
-          <w:lang w:val="en-US" w:eastAsia="zh-CN"/>
-        </w:rPr>
-        <w:t xml:space="preserve"> them.</w:t>
-      </w:r>
-    </w:p>
-    <w:p>
-      <w:pPr>
-        <w:pStyle w:val="BodyText"/>
-        <w:rPr>
-          <w:lang w:val="en-US"/>
-        </w:rPr>
-      </w:pPr>
-      <w:r>
-        <w:rPr>
-          <w:rFonts w:hint="eastAsia"/>
-          <w:lang w:val="en-US" w:eastAsia="zh-CN"/>
-        </w:rPr>
-        <w:t>Example:</w:t>
-      </w:r>
-      <w:r>
-        <w:rPr>
-          <w:rFonts w:hint="eastAsia"/>
-          <w:lang w:val="en-US" w:eastAsia="zh-CN"/>
-        </w:rPr>
-        <w:t xml:space="preserve"> </w:t>
-      </w:r>
-      <w:r>
-        <w:rPr>
-          <w:lang w:val="en-US"/>
-        </w:rPr>
-        <w:t xml:space="preserve">Before you begin to format your paper, first write and save the content as a separate text file. </w:t>
-      </w:r>
-      <w:r>
-        <w:rPr>
-          <w:lang w:val="en-US"/>
-        </w:rPr>
-        <w:t>Complete all content and organizational editing before formatting. Please note sections A-D below for more information on proofreading, spelling and grammar.</w:t>
-      </w:r>
-    </w:p>
-    <w:p>
-      <w:pPr>
-        <w:pStyle w:val="Heading2"/>
-      </w:pPr>
-      <w:r>
-        <w:rPr>
-          <w:rFonts w:hint="eastAsia"/>
-          <w:lang w:eastAsia="zh-CN"/>
-        </w:rPr>
-        <w:t>Method A</w:t>
-      </w:r>
-    </w:p>
-    <w:p>
-      <w:pPr>
-        <w:pStyle w:val="BodyText"/>
-        <w:rPr>
-          <w:lang w:val="en-US"/>
-        </w:rPr>
-      </w:pPr>
-      <w:r>
-        <w:rPr>
-          <w:rFonts w:hint="eastAsia"/>
-          <w:lang w:val="en-US" w:eastAsia="zh-CN"/>
-        </w:rPr>
-        <w:t xml:space="preserve">Example: </w:t>
-      </w:r>
-      <w:r>
-        <w:rPr>
-          <w:lang w:val="en-US"/>
-        </w:rPr>
-        <w:t>The equations are an exception to the prescribed specifications of this template. You will need to determine whether or not your equation should be typed using either the Times New Roman or the Symbol font (please no other font). To create multileveled equations, it may be necessary to treat the equation as a graphic and insert it into the text after your paper is styled.</w:t>
-      </w:r>
-    </w:p>
-    <w:p>
-      <w:pPr>
-        <w:pStyle w:val="equation"/>
-        <w:rPr>
-          <w:rFonts w:hint="eastAsia"/>
-        </w:rPr>
-      </w:pPr>
-      <w:r>
-        <w:tab/>
-      </w:r>
-      <w:r>
-        <w:rPr>
-          <w:rFonts w:ascii="Times New Roman" w:hAnsi="Times New Roman" w:cs="Times New Roman"/>
-          <w:i/>
-        </w:rPr>
-        <w:t>a</w:t>
-      </w:r>
-      <w:r>
-        <w:t></w:t>
-      </w:r>
-      <w:r>
-        <w:t></w:t>
-      </w:r>
-      <w:r>
-        <w:t></w:t>
-      </w:r>
-      <w:r>
-        <w:rPr>
-          <w:rFonts w:ascii="Times New Roman" w:hAnsi="Times New Roman" w:cs="Times New Roman"/>
-          <w:i/>
-        </w:rPr>
-        <w:t>b</w:t>
-      </w:r>
-      <w:r>
-        <w:t></w:t>
-      </w:r>
-      <w:r>
-        <w:t></w:t>
-      </w:r>
-      <w:r>
-        <w:t></w:t>
-      </w:r>
-      <w:r>
-        <w:t></w:t>
-      </w:r>
-      <w:r>
-        <w:t></w:t>
-      </w:r>
-      <w:r>
-        <w:tab/>
-      </w:r>
-      <w:r>
-        <w:t></w:t>
-      </w:r>
-      <w:r>
-        <w:t></w:t>
-      </w:r>
-      <w:r>
-        <w:t></w:t>
-      </w:r>
-    </w:p>
-    <w:p>
-      <w:pPr>
-        <w:pStyle w:val="BodyText"/>
-        <w:rPr>
-          <w:lang w:val="en-US"/>
-        </w:rPr>
-      </w:pPr>
-      <w:r>
-        <w:rPr>
-          <w:lang w:val="en-US"/>
-        </w:rPr>
-        <w:t>Note that the equation is centered using a center tab stop. Be sure that the symbols in your equation have been defined before or immediately following the equation. Use “(1)”, not “Eq. (1)” or “equation (1)”, except at the beginning of a sentence: “Equation (1) is . . .”</w:t>
-      </w:r>
-    </w:p>
-    <w:p>
-      <w:pPr>
-        <w:pStyle w:val="Heading2"/>
-      </w:pPr>
-      <w:r>
-        <w:rPr>
-          <w:rFonts w:hint="eastAsia"/>
-          <w:lang w:eastAsia="zh-CN"/>
-        </w:rPr>
-        <w:t>Method B</w:t>
-      </w:r>
-    </w:p>
-    <w:p>
-      <w:pPr>
-        <w:pStyle w:val="bulletlist"/>
-        <w:rPr>
-          <w:lang w:val="en-US"/>
-        </w:rPr>
-      </w:pPr>
-      <w:r>
-        <w:rPr>
-          <w:rFonts w:hint="eastAsia"/>
-          <w:lang w:val="en-US" w:eastAsia="zh-CN"/>
-        </w:rPr>
-        <w:t>Bulletin 1</w:t>
-      </w:r>
-    </w:p>
-    <w:p>
-      <w:pPr>
-        <w:pStyle w:val="bulletlist"/>
-        <w:rPr>
-          <w:lang w:val="en-US"/>
-        </w:rPr>
-      </w:pPr>
-      <w:r>
-        <w:rPr>
-          <w:rFonts w:hint="eastAsia"/>
-          <w:lang w:val="en-US" w:eastAsia="zh-CN"/>
-        </w:rPr>
-        <w:t>Bulletin 2</w:t>
-      </w:r>
-      <w:r>
-        <w:rPr>
-          <w:lang w:val="en-US"/>
-        </w:rPr>
-        <w:t>.</w:t>
-      </w:r>
-    </w:p>
-    <w:p>
-      <w:pPr>
-        <w:pStyle w:val="bulletlist"/>
-        <w:rPr>
-          <w:lang w:val="en-US"/>
-        </w:rPr>
-      </w:pPr>
-      <w:r>
-        <w:rPr>
-          <w:rFonts w:hint="eastAsia"/>
-          <w:lang w:val="en-US" w:eastAsia="zh-CN"/>
-        </w:rPr>
-        <w:t>Bulletin 3</w:t>
-      </w:r>
-    </w:p>
-    <w:p>
-      <w:pPr>
-        <w:pStyle w:val="sponsors"/>
-        <w:framePr w:wrap="auto" w:vAnchor="page" w:hAnchor="page" w:x="45.90pt" w:y="756.05pt"/>
-        <w:ind w:firstLine="14.45pt"/>
-      </w:pPr>
-      <w:r>
-        <w:t xml:space="preserve">Identify applicable funding agency here. </w:t>
-      </w:r>
-      <w:r>
-        <w:rPr>
-          <w:iCs/>
-        </w:rPr>
-        <w:t>If none, delete this text box.</w:t>
-      </w:r>
-    </w:p>
-    <w:p>
-      <w:pPr>
-        <w:pStyle w:val="Heading2"/>
-      </w:pPr>
-      <w:r>
-        <w:rPr>
-          <w:rFonts w:hint="eastAsia"/>
-          <w:lang w:eastAsia="zh-CN"/>
-        </w:rPr>
-        <w:t>Method C</w:t>
-      </w:r>
-    </w:p>
-    <w:p>
-      <w:pPr>
-        <w:pStyle w:val="BodyText"/>
-        <w:rPr>
-          <w:lang w:val="en-US"/>
-        </w:rPr>
-      </w:pPr>
-      <w:r>
-        <w:rPr>
-          <w:rFonts w:hint="eastAsia"/>
-          <w:lang w:val="en-US" w:eastAsia="zh-CN"/>
-        </w:rPr>
-        <w:t xml:space="preserve">Example: </w:t>
-      </w:r>
-      <w:r>
-        <w:rPr>
-          <w:lang w:val="en-US"/>
-        </w:rPr>
-        <w:t>The equations are an exception to the prescribed specifications of this template. You will need to determine whether or not your equation should be typed using either the Times New Roman or the Symbol font (please no other font). To create multileveled equations, it may be necessary to treat the equation as a graphic and insert it into the text after your paper is styled.</w:t>
-      </w:r>
-    </w:p>
-    <w:p>
-      <w:pPr>
-        <w:pStyle w:val="equation"/>
-        <w:rPr>
-          <w:rFonts w:hint="eastAsia"/>
-        </w:rPr>
-      </w:pPr>
-      <w:r>
-        <w:tab/>
-      </w:r>
-      <w:r>
-        <w:rPr>
-          <w:rFonts w:ascii="Times New Roman" w:hAnsi="Times New Roman" w:cs="Times New Roman"/>
-          <w:i/>
-        </w:rPr>
-        <w:t>a</w:t>
-      </w:r>
-      <w:r>
-        <w:t></w:t>
-      </w:r>
-      <w:r>
-        <w:t></w:t>
-      </w:r>
-      <w:r>
-        <w:t></w:t>
-      </w:r>
-      <w:r>
-        <w:rPr>
-          <w:rFonts w:ascii="Times New Roman" w:hAnsi="Times New Roman" w:cs="Times New Roman"/>
-          <w:i/>
-        </w:rPr>
-        <w:t>b</w:t>
-      </w:r>
-      <w:r>
-        <w:t></w:t>
-      </w:r>
-      <w:r>
-        <w:t></w:t>
-      </w:r>
-      <w:r>
-        <w:t></w:t>
-      </w:r>
-      <w:r>
-        <w:t></w:t>
-      </w:r>
-      <w:r>
-        <w:t></w:t>
-      </w:r>
-      <w:r>
-        <w:tab/>
-      </w:r>
-      <w:r>
-        <w:t></w:t>
-      </w:r>
-      <w:r>
-        <w:t></w:t>
-      </w:r>
-      <w:r>
-        <w:t></w:t>
-      </w:r>
-    </w:p>
-    <w:p>
-      <w:pPr>
-        <w:pStyle w:val="BodyText"/>
-        <w:rPr>
-          <w:lang w:val="en-US"/>
-        </w:rPr>
-      </w:pPr>
-      <w:r>
-        <w:rPr>
-          <w:lang w:val="en-US"/>
-        </w:rPr>
-        <w:t xml:space="preserve">Note that the equation is centered using a center tab stop. Be sure that the symbols in your equation have been defined before or immediately following the equation. Use “(1)”, not </w:t>
-      </w:r>
-      <w:r>
-        <w:rPr>
-          <w:lang w:val="en-US"/>
-        </w:rPr>
-        <w:lastRenderedPageBreak/>
-        <w:t>“Eq. (1)” or “equation (1)”, except at the beginning of a sentence: “Equation (1) is . . .”</w:t>
-      </w:r>
-    </w:p>
-    <w:p>
-      <w:pPr>
-        <w:pStyle w:val="BodyText"/>
-        <w:rPr>
-          <w:lang w:val="en-US"/>
-        </w:rPr>
-      </w:pPr>
-      <w:r>
-        <w:rPr>
-          <w:lang w:val="en-US"/>
-        </w:rPr>
-        <w:t>An excellent style manual for science writers is [7].</w:t>
-      </w:r>
-    </w:p>
-    <w:p>
-      <w:pPr>
-        <w:pStyle w:val="Heading1"/>
-      </w:pPr>
-      <w:r>
-        <w:rPr>
-          <w:rFonts w:hint="eastAsia"/>
-          <w:lang w:eastAsia="zh-CN"/>
-        </w:rPr>
-        <w:t>Results</w:t>
-      </w:r>
-    </w:p>
-    <w:p>
-      <w:pPr>
-        <w:pStyle w:val="BodyText"/>
-        <w:rPr>
-          <w:color w:val="FF0000"/>
-          <w:lang w:val="en-US" w:eastAsia="zh-CN"/>
-        </w:rPr>
-      </w:pPr>
-      <w:r>
-        <w:rPr>
-          <w:rFonts w:hint="eastAsia"/>
-          <w:color w:val="FF0000"/>
-          <w:lang w:val="en-US" w:eastAsia="zh-CN"/>
-        </w:rPr>
-        <w:t xml:space="preserve">In this part, you need </w:t>
-      </w:r>
-      <w:r>
-        <w:rPr>
-          <w:color w:val="FF0000"/>
-          <w:lang w:val="en-US" w:eastAsia="zh-CN"/>
-        </w:rPr>
-        <w:t>to select</w:t>
-      </w:r>
-      <w:r>
-        <w:rPr>
-          <w:rFonts w:hint="eastAsia"/>
-          <w:color w:val="FF0000"/>
-          <w:lang w:val="en-US" w:eastAsia="zh-CN"/>
-        </w:rPr>
-        <w:t xml:space="preserve"> </w:t>
-      </w:r>
-      <w:r>
-        <w:rPr>
-          <w:color w:val="FF0000"/>
-          <w:lang w:val="en-US" w:eastAsia="zh-CN"/>
-        </w:rPr>
-        <w:t>a reasonable</w:t>
-      </w:r>
-      <w:r>
-        <w:rPr>
-          <w:rFonts w:hint="eastAsia"/>
-          <w:color w:val="FF0000"/>
-          <w:lang w:val="en-US" w:eastAsia="zh-CN"/>
-        </w:rPr>
-        <w:t xml:space="preserve"> way to deliver the result of your topic.</w:t>
-      </w:r>
-      <w:r>
-        <w:rPr>
-          <w:rFonts w:hint="eastAsia"/>
-          <w:color w:val="FF0000"/>
-          <w:lang w:val="en-US" w:eastAsia="zh-CN"/>
-        </w:rPr>
-        <w:t xml:space="preserve"> For example, equation or </w:t>
-      </w:r>
-      <w:r>
-        <w:rPr>
-          <w:color w:val="FF0000"/>
-          <w:lang w:val="en-US" w:eastAsia="zh-CN"/>
-        </w:rPr>
-        <w:t>numerical</w:t>
-      </w:r>
-      <w:r>
-        <w:rPr>
-          <w:rFonts w:hint="eastAsia"/>
-          <w:color w:val="FF0000"/>
-          <w:lang w:val="en-US" w:eastAsia="zh-CN"/>
-        </w:rPr>
-        <w:t xml:space="preserve"> </w:t>
-      </w:r>
-      <w:r>
-        <w:rPr>
-          <w:color w:val="FF0000"/>
-          <w:lang w:val="en-US" w:eastAsia="zh-CN"/>
-        </w:rPr>
-        <w:t>results</w:t>
-      </w:r>
-      <w:r>
-        <w:rPr>
-          <w:rFonts w:hint="eastAsia"/>
-          <w:color w:val="FF0000"/>
-          <w:lang w:val="en-US" w:eastAsia="zh-CN"/>
-        </w:rPr>
-        <w:t xml:space="preserve">, or visualization of your result. You also need </w:t>
-      </w:r>
-      <w:r>
-        <w:rPr>
-          <w:color w:val="FF0000"/>
-          <w:lang w:val="en-US" w:eastAsia="zh-CN"/>
-        </w:rPr>
-        <w:t>to provide</w:t>
-      </w:r>
-      <w:r>
-        <w:rPr>
-          <w:rFonts w:hint="eastAsia"/>
-          <w:color w:val="FF0000"/>
-          <w:lang w:val="en-US" w:eastAsia="zh-CN"/>
-        </w:rPr>
-        <w:t xml:space="preserve"> </w:t>
-      </w:r>
-      <w:r>
-        <w:rPr>
-          <w:color w:val="FF0000"/>
-          <w:lang w:val="en-US" w:eastAsia="zh-CN"/>
-        </w:rPr>
-        <w:t>a clear</w:t>
-      </w:r>
-      <w:r>
-        <w:rPr>
-          <w:rFonts w:hint="eastAsia"/>
-          <w:color w:val="FF0000"/>
-          <w:lang w:val="en-US" w:eastAsia="zh-CN"/>
-        </w:rPr>
-        <w:t xml:space="preserve"> </w:t>
-      </w:r>
-      <w:r>
-        <w:rPr>
-          <w:color w:val="FF0000"/>
-          <w:lang w:val="en-US" w:eastAsia="zh-CN"/>
-        </w:rPr>
-        <w:t>explanation</w:t>
-      </w:r>
-      <w:r>
-        <w:rPr>
-          <w:rFonts w:hint="eastAsia"/>
-          <w:color w:val="FF0000"/>
-          <w:lang w:val="en-US" w:eastAsia="zh-CN"/>
-        </w:rPr>
-        <w:t xml:space="preserve"> of all </w:t>
-      </w:r>
-      <w:r>
-        <w:rPr>
-          <w:color w:val="FF0000"/>
-          <w:lang w:val="en-US" w:eastAsia="zh-CN"/>
-        </w:rPr>
-        <w:t>results</w:t>
-      </w:r>
-      <w:r>
-        <w:rPr>
-          <w:rFonts w:hint="eastAsia"/>
-          <w:color w:val="FF0000"/>
-          <w:lang w:val="en-US" w:eastAsia="zh-CN"/>
-        </w:rPr>
-        <w:t xml:space="preserve"> and how to understand the results. If there exist any unexpected results, please explain why or possible cause of this special result.</w:t>
-      </w:r>
-      <w:r>
-        <w:rPr>
-          <w:rFonts w:hint="eastAsia"/>
-          <w:color w:val="FF0000"/>
-          <w:lang w:val="en-US" w:eastAsia="zh-CN"/>
-        </w:rPr>
-        <w:t xml:space="preserve"> You can use subsection A. B. to </w:t>
-      </w:r>
-      <w:r>
-        <w:rPr>
-          <w:color w:val="FF0000"/>
-          <w:lang w:val="en-US" w:eastAsia="zh-CN"/>
-        </w:rPr>
-        <w:t>separate</w:t>
-      </w:r>
-      <w:r>
-        <w:rPr>
-          <w:rFonts w:hint="eastAsia"/>
-          <w:color w:val="FF0000"/>
-          <w:lang w:val="en-US" w:eastAsia="zh-CN"/>
-        </w:rPr>
-        <w:t xml:space="preserve"> your results.</w:t>
-      </w:r>
-    </w:p>
-    <w:p>
-      <w:pPr>
-        <w:pStyle w:val="BodyText"/>
-        <w:rPr>
-          <w:lang w:val="en-US"/>
-        </w:rPr>
-      </w:pPr>
-      <w:r>
-        <w:rPr>
-          <w:rFonts w:hint="eastAsia"/>
-          <w:lang w:val="en-US" w:eastAsia="zh-CN"/>
-        </w:rPr>
-        <w:t xml:space="preserve"> </w:t>
-      </w:r>
-      <w:r>
-        <w:rPr>
-          <w:rFonts w:hint="eastAsia"/>
-          <w:lang w:val="en-US" w:eastAsia="zh-CN"/>
-        </w:rPr>
-        <w:t xml:space="preserve">Example: </w:t>
-      </w:r>
-      <w:r>
-        <w:rPr>
-          <w:lang w:val="en-US"/>
-        </w:rPr>
-        <w:t>After the text edit has been completed, the paper is ready for the template. Duplicate the template file by using the Save As command, and use the naming convention prescribed by your conference for the name of your paper. In this newly created file, highlight all of the contents and import your prepared text file. You are now ready to style your paper; use the scroll down window on the left of the MS Word Formatting toolbar.</w:t>
-      </w:r>
-    </w:p>
-    <w:p>
-      <w:pPr>
-        <w:pStyle w:val="Heading2"/>
-      </w:pPr>
-      <w:r>
-        <w:rPr>
-          <w:rFonts w:hint="eastAsia"/>
-          <w:lang w:eastAsia="zh-CN"/>
-        </w:rPr>
-        <w:t>Result A</w:t>
-      </w:r>
-    </w:p>
-    <w:p>
-      <w:pPr>
-        <w:pStyle w:val="BodyText"/>
-        <w:rPr>
-          <w:lang w:val="en-US" w:eastAsia="zh-CN"/>
-        </w:rPr>
-      </w:pPr>
-      <w:r>
-        <w:rPr>
-          <w:rFonts w:hint="eastAsia"/>
-          <w:lang w:val="en-US"/>
-        </w:rPr>
-        <w:t>Example:</w:t>
-      </w:r>
-      <w:r>
-        <w:rPr>
-          <w:rFonts w:hint="eastAsia"/>
-          <w:lang w:val="en-US" w:eastAsia="zh-CN"/>
-        </w:rPr>
-        <w:t xml:space="preserve"> XXX</w:t>
-      </w:r>
-    </w:p>
-    <w:p>
-      <w:pPr>
-        <w:pStyle w:val="Heading3"/>
-      </w:pPr>
-      <w:r>
-        <w:t xml:space="preserve">For papers with more than six authors: </w:t>
-      </w:r>
-      <w:r>
-        <w:rPr>
-          <w:i w:val="0"/>
-        </w:rPr>
-        <w:t>Add author names horizontally, moving to a third row if needed for more than 8 authors.</w:t>
-      </w:r>
-    </w:p>
-    <w:p>
-      <w:pPr>
-        <w:pStyle w:val="Heading3"/>
-      </w:pPr>
-      <w:r>
-        <w:t xml:space="preserve">For </w:t>
-      </w:r>
-      <w:r>
-        <w:t xml:space="preserve">papers with less than </w:t>
-      </w:r>
-      <w:r>
-        <w:t>six</w:t>
-      </w:r>
-      <w:r>
-        <w:t xml:space="preserve"> authors</w:t>
-      </w:r>
-      <w:r>
-        <w:t xml:space="preserve">: </w:t>
-      </w:r>
-      <w:r>
-        <w:rPr>
-          <w:i w:val="0"/>
-        </w:rPr>
-        <w:t>To change the default, adjust the template as follows.</w:t>
-      </w:r>
-    </w:p>
-    <w:p>
-      <w:pPr>
-        <w:pStyle w:val="Heading4"/>
-      </w:pPr>
-      <w:r>
-        <w:t xml:space="preserve">Selection: </w:t>
-      </w:r>
-      <w:r>
-        <w:rPr>
-          <w:i w:val="0"/>
-        </w:rPr>
-        <w:t>Highlight all author and affiliation lines.</w:t>
-      </w:r>
-    </w:p>
-    <w:p>
-      <w:pPr>
-        <w:pStyle w:val="Heading4"/>
-      </w:pPr>
-      <w:r>
-        <w:t xml:space="preserve">Change number of columns: </w:t>
-      </w:r>
-      <w:r>
-        <w:rPr>
-          <w:i w:val="0"/>
-        </w:rPr>
-        <w:t xml:space="preserve">Select the Columns icon from the MS Word Standard toolbar and then select </w:t>
-      </w:r>
-      <w:r>
-        <w:rPr>
-          <w:i w:val="0"/>
-        </w:rPr>
-        <w:t>the correct number of columns</w:t>
-      </w:r>
-      <w:r>
-        <w:rPr>
-          <w:i w:val="0"/>
-        </w:rPr>
-        <w:t xml:space="preserve"> from the selection palette.</w:t>
-      </w:r>
-    </w:p>
-    <w:p>
-      <w:pPr>
-        <w:pStyle w:val="Heading4"/>
-        <w:rPr>
-          <w:i w:val="0"/>
-        </w:rPr>
-      </w:pPr>
-      <w:r>
-        <w:t xml:space="preserve">Deletion: </w:t>
-      </w:r>
-      <w:r>
-        <w:rPr>
-          <w:i w:val="0"/>
-        </w:rPr>
-        <w:t xml:space="preserve">Delete the author and affiliation lines for the </w:t>
-      </w:r>
-      <w:r>
-        <w:rPr>
-          <w:i w:val="0"/>
-        </w:rPr>
-        <w:t>extra authors.</w:t>
-      </w:r>
-    </w:p>
-    <w:p>
-      <w:pPr>
-        <w:pStyle w:val="Heading2"/>
-      </w:pPr>
-      <w:r>
-        <w:rPr>
-          <w:rFonts w:hint="eastAsia"/>
-          <w:lang w:eastAsia="zh-CN"/>
-        </w:rPr>
-        <w:t>Results B</w:t>
-      </w:r>
-    </w:p>
-    <w:p>
-      <w:pPr>
-        <w:pStyle w:val="BodyText"/>
-        <w:rPr>
-          <w:lang w:val="en-US"/>
-        </w:rPr>
-      </w:pPr>
-      <w:r>
-        <w:rPr>
-          <w:rFonts w:hint="eastAsia"/>
-          <w:lang w:val="en-US" w:eastAsia="zh-CN"/>
-        </w:rPr>
-        <w:t xml:space="preserve">Example: </w:t>
-      </w:r>
-      <w:r>
-        <w:rPr>
-          <w:lang w:val="en-US"/>
-        </w:rPr>
-        <w:t>Headings, or heads, are organizational devices that guide the reader through your paper. There are two types: component heads and text heads.</w:t>
-      </w:r>
-    </w:p>
-    <w:p>
-      <w:pPr>
-        <w:pStyle w:val="Heading2"/>
-      </w:pPr>
-      <w:r>
-        <w:rPr>
-          <w:rFonts w:hint="eastAsia"/>
-          <w:lang w:eastAsia="zh-CN"/>
-        </w:rPr>
-        <w:t xml:space="preserve">Results C </w:t>
-      </w:r>
-    </w:p>
-    <w:p>
-      <w:pPr>
-        <w:pStyle w:val="Heading4"/>
-      </w:pPr>
-      <w:r>
-        <w:t xml:space="preserve"> </w:t>
-      </w:r>
-      <w:r>
-        <w:t xml:space="preserve">Positioning Figures and Tables: </w:t>
-      </w:r>
-      <w:r>
-        <w:rPr>
-          <w:i w:val="0"/>
-        </w:rPr>
-        <w:t>Place figures and tables at the top and bottom of columns. Avoid placing them in the middle of columns. Large figures and tables may span across both columns. Figure captions should be below the figures; table heads should appear above the tables. Insert figures and tables after they are cited in the text. Use the abbreviation “Fig. 1”, even at the beginning of a sentence.</w:t>
-      </w:r>
-    </w:p>
-    <w:p>
-      <w:pPr>
-        <w:pStyle w:val="tablehead"/>
-      </w:pPr>
-      <w:r>
-        <w:t>Table Type Styles</w:t>
-      </w:r>
     </w:p>
     <w:tbl>
       <w:tblPr>
-        <w:tblW w:w="0pt" w:type="dxa"/>
-        <w:jc w:val="center"/>
-        <w:tblBorders>
-          <w:top w:val="single" w:sz="2" w:space="0" w:color="auto"/>
-          <w:start w:val="single" w:sz="2" w:space="0" w:color="auto"/>
-          <w:bottom w:val="single" w:sz="2" w:space="0" w:color="auto"/>
-          <w:end w:val="single" w:sz="2" w:space="0" w:color="auto"/>
-          <w:insideH w:val="single" w:sz="2" w:space="0" w:color="auto"/>
-          <w:insideV w:val="single" w:sz="2" w:space="0" w:color="auto"/>
-        </w:tblBorders>
-        <w:tblLayout w:type="fixed"/>
-        <w:tblLook w:firstRow="0" w:lastRow="0" w:firstColumn="0" w:lastColumn="0" w:noHBand="0" w:noVBand="0"/>
+        <w:tblStyle w:val="TableGrid"/>
+        <w:tblW w:w="243.05pt" w:type="dxa"/>
+        <w:tblLook w:firstRow="1" w:lastRow="0" w:firstColumn="1" w:lastColumn="0" w:noHBand="0" w:noVBand="1"/>
       </w:tblPr>
       <w:tblGrid>
-        <w:gridCol w:w="720"/>
-        <w:gridCol w:w="2340"/>
-        <w:gridCol w:w="900"/>
-        <w:gridCol w:w="900"/>
+        <w:gridCol w:w="1606"/>
+        <w:gridCol w:w="1104"/>
+        <w:gridCol w:w="1018"/>
+        <w:gridCol w:w="1133"/>
       </w:tblGrid>
       <w:tr>
         <w:trPr>
-          <w:cantSplit/>
-          <w:trHeight w:val="240"/>
-          <w:tblHeader/>
-          <w:jc w:val="center"/>
+          <w:trHeight w:val="352"/>
         </w:trPr>
         <w:tc>
           <w:tcPr>
-            <w:tcW w:w="36pt" w:type="dxa"/>
-            <w:vMerge w:val="restart"/>
-            <w:vAlign w:val="center"/>
+            <w:tcW w:w="80.30pt" w:type="dxa"/>
           </w:tcPr>
           <w:p>
             <w:pPr>
-              <w:pStyle w:val="tablecolhead"/>
+              <w:pStyle w:val="BodyText"/>
+              <w:ind w:firstLine="0pt"/>
+              <w:rPr>
+                <w:lang w:val="en-US"/>
+              </w:rPr>
             </w:pPr>
             <w:r>
-              <w:t>Table Head</w:t>
+              <w:rPr>
+                <w:lang w:val="en-US"/>
+              </w:rPr>
+              <w:t>Skills/Sources</w:t>
             </w:r>
           </w:p>
         </w:tc>
         <w:tc>
           <w:tcPr>
-            <w:tcW w:w="207pt" w:type="dxa"/>
-            <w:gridSpan w:val="3"/>
-            <w:vAlign w:val="center"/>
+            <w:tcW w:w="55.20pt" w:type="dxa"/>
           </w:tcPr>
           <w:p>
             <w:pPr>
-              <w:pStyle w:val="tablecolhead"/>
+              <w:pStyle w:val="BodyText"/>
+              <w:ind w:firstLine="0pt"/>
+              <w:rPr>
+                <w:lang w:val="en-US"/>
+              </w:rPr>
             </w:pPr>
             <w:r>
-              <w:t>Table Column Head</w:t>
+              <w:rPr>
+                <w:lang w:val="en-US"/>
+              </w:rPr>
+              <w:t>Statista</w:t>
+            </w:r>
+          </w:p>
+        </w:tc>
+        <w:tc>
+          <w:tcPr>
+            <w:tcW w:w="50.90pt" w:type="dxa"/>
+          </w:tcPr>
+          <w:p>
+            <w:pPr>
+              <w:pStyle w:val="BodyText"/>
+              <w:ind w:firstLine="0pt"/>
+              <w:rPr>
+                <w:lang w:val="en-US"/>
+              </w:rPr>
+            </w:pPr>
+            <w:r>
+              <w:rPr>
+                <w:lang w:val="en-US"/>
+              </w:rPr>
+              <w:t>365</w:t>
+            </w:r>
+          </w:p>
+        </w:tc>
+        <w:tc>
+          <w:tcPr>
+            <w:tcW w:w="56.65pt" w:type="dxa"/>
+          </w:tcPr>
+          <w:p>
+            <w:pPr>
+              <w:pStyle w:val="BodyText"/>
+              <w:ind w:firstLine="0pt"/>
+              <w:rPr>
+                <w:lang w:val="en-US"/>
+              </w:rPr>
+            </w:pPr>
+            <w:r>
+              <w:rPr>
+                <w:lang w:val="en-US"/>
+              </w:rPr>
+              <w:t>Medium</w:t>
             </w:r>
           </w:p>
         </w:tc>
       </w:tr>
       <w:tr>
         <w:trPr>
-          <w:cantSplit/>
-          <w:trHeight w:val="240"/>
-          <w:tblHeader/>
-          <w:jc w:val="center"/>
+          <w:trHeight w:val="352"/>
         </w:trPr>
         <w:tc>
           <w:tcPr>
-            <w:tcW w:w="36pt" w:type="dxa"/>
-            <w:vMerge/>
+            <w:tcW w:w="80.30pt" w:type="dxa"/>
           </w:tcPr>
           <w:p>
             <w:pPr>
-              <w:rPr>
-                <w:sz w:val="16"/>
-                <w:szCs w:val="16"/>
-              </w:rPr>
-            </w:pPr>
-          </w:p>
-        </w:tc>
-        <w:tc>
-          <w:tcPr>
-            <w:tcW w:w="117pt" w:type="dxa"/>
-            <w:vAlign w:val="center"/>
-          </w:tcPr>
-          <w:p>
-            <w:pPr>
-              <w:pStyle w:val="tablecolsubhead"/>
+              <w:pStyle w:val="BodyText"/>
+              <w:ind w:firstLine="0pt"/>
+              <w:rPr>
+                <w:lang w:val="en-US"/>
+              </w:rPr>
             </w:pPr>
             <w:r>
-              <w:t>Table column subhead</w:t>
+              <w:rPr>
+                <w:lang w:val="en-US"/>
+              </w:rPr>
+              <w:t>Python</w:t>
             </w:r>
           </w:p>
         </w:tc>
         <w:tc>
           <w:tcPr>
-            <w:tcW w:w="45pt" w:type="dxa"/>
-            <w:vAlign w:val="center"/>
+            <w:tcW w:w="55.20pt" w:type="dxa"/>
           </w:tcPr>
           <w:p>
             <w:pPr>
-              <w:pStyle w:val="tablecolsubhead"/>
+              <w:pStyle w:val="BodyText"/>
+              <w:ind w:firstLine="0pt"/>
+              <w:rPr>
+                <w:lang w:val="en-US"/>
+              </w:rPr>
             </w:pPr>
             <w:r>
-              <w:t>Subhead</w:t>
+              <w:rPr>
+                <w:lang w:val="en-US"/>
+              </w:rPr>
+              <w:t>76.13%</w:t>
             </w:r>
           </w:p>
         </w:tc>
         <w:tc>
           <w:tcPr>
-            <w:tcW w:w="45pt" w:type="dxa"/>
-            <w:vAlign w:val="center"/>
+            <w:tcW w:w="50.90pt" w:type="dxa"/>
           </w:tcPr>
           <w:p>
             <w:pPr>
-              <w:pStyle w:val="tablecolsubhead"/>
+              <w:pStyle w:val="BodyText"/>
+              <w:ind w:firstLine="0pt"/>
+              <w:rPr>
+                <w:lang w:val="en-US"/>
+              </w:rPr>
             </w:pPr>
             <w:r>
-              <w:t>Subhead</w:t>
+              <w:rPr>
+                <w:lang w:val="en-US"/>
+              </w:rPr>
+              <w:t>56.7%</w:t>
+            </w:r>
+          </w:p>
+        </w:tc>
+        <w:tc>
+          <w:tcPr>
+            <w:tcW w:w="56.65pt" w:type="dxa"/>
+          </w:tcPr>
+          <w:p>
+            <w:pPr>
+              <w:pStyle w:val="BodyText"/>
+              <w:ind w:firstLine="0pt"/>
+              <w:rPr>
+                <w:lang w:val="en-US"/>
+              </w:rPr>
+            </w:pPr>
+            <w:r>
+              <w:rPr>
+                <w:lang w:val="en-US"/>
+              </w:rPr>
+              <w:t>78.9%</w:t>
             </w:r>
           </w:p>
         </w:tc>
       </w:tr>
       <w:tr>
         <w:trPr>
-          <w:trHeight w:val="320"/>
-          <w:jc w:val="center"/>
+          <w:trHeight w:val="352"/>
         </w:trPr>
         <w:tc>
           <w:tcPr>
-            <w:tcW w:w="36pt" w:type="dxa"/>
-            <w:vAlign w:val="center"/>
+            <w:tcW w:w="80.30pt" w:type="dxa"/>
           </w:tcPr>
           <w:p>
             <w:pPr>
-              <w:pStyle w:val="tablecopy"/>
-              <w:rPr>
-                <w:sz w:val="8"/>
-                <w:szCs w:val="8"/>
+              <w:pStyle w:val="BodyText"/>
+              <w:ind w:firstLine="0pt"/>
+              <w:rPr>
+                <w:lang w:val="en-US"/>
               </w:rPr>
             </w:pPr>
             <w:r>
-              <w:t>copy</w:t>
+              <w:rPr>
+                <w:lang w:val="en-US"/>
+              </w:rPr>
+              <w:t>R</w:t>
             </w:r>
           </w:p>
         </w:tc>
         <w:tc>
           <w:tcPr>
-            <w:tcW w:w="117pt" w:type="dxa"/>
-            <w:vAlign w:val="center"/>
+            <w:tcW w:w="55.20pt" w:type="dxa"/>
           </w:tcPr>
           <w:p>
             <w:pPr>
-              <w:pStyle w:val="tablecopy"/>
+              <w:pStyle w:val="BodyText"/>
+              <w:ind w:firstLine="0pt"/>
+              <w:rPr>
+                <w:lang w:val="en-US"/>
+              </w:rPr>
             </w:pPr>
             <w:r>
-              <w:t>More table copy</w:t>
-            </w:r>
-            <w:r>
-              <w:rPr>
-                <w:vertAlign w:val="superscript"/>
-              </w:rPr>
-              <w:t>a</w:t>
+              <w:rPr>
+                <w:lang w:val="en-US"/>
+              </w:rPr>
+              <w:t>57.92%</w:t>
             </w:r>
           </w:p>
         </w:tc>
         <w:tc>
           <w:tcPr>
-            <w:tcW w:w="45pt" w:type="dxa"/>
-            <w:vAlign w:val="center"/>
+            <w:tcW w:w="50.90pt" w:type="dxa"/>
           </w:tcPr>
           <w:p>
             <w:pPr>
-              <w:rPr>
-                <w:sz w:val="16"/>
-                <w:szCs w:val="16"/>
+              <w:pStyle w:val="BodyText"/>
+              <w:ind w:firstLine="0pt"/>
+              <w:rPr>
+                <w:lang w:val="en-US"/>
               </w:rPr>
             </w:pPr>
+            <w:r>
+              <w:rPr>
+                <w:lang w:val="en-US"/>
+              </w:rPr>
+              <w:t>33%</w:t>
+            </w:r>
           </w:p>
         </w:tc>
         <w:tc>
           <w:tcPr>
-            <w:tcW w:w="45pt" w:type="dxa"/>
-            <w:vAlign w:val="center"/>
+            <w:tcW w:w="56.65pt" w:type="dxa"/>
           </w:tcPr>
           <w:p>
             <w:pPr>
-              <w:rPr>
-                <w:sz w:val="16"/>
-                <w:szCs w:val="16"/>
+              <w:pStyle w:val="BodyText"/>
+              <w:ind w:firstLine="0pt"/>
+              <w:rPr>
+                <w:lang w:val="en-US"/>
               </w:rPr>
             </w:pPr>
+            <w:r>
+              <w:rPr>
+                <w:lang w:val="en-US"/>
+              </w:rPr>
+              <w:t>78.9%</w:t>
+            </w:r>
+          </w:p>
+        </w:tc>
+      </w:tr>
+      <w:tr>
+        <w:trPr>
+          <w:trHeight w:val="352"/>
+        </w:trPr>
+        <w:tc>
+          <w:tcPr>
+            <w:tcW w:w="80.30pt" w:type="dxa"/>
+          </w:tcPr>
+          <w:p>
+            <w:pPr>
+              <w:pStyle w:val="BodyText"/>
+              <w:ind w:firstLine="0pt"/>
+              <w:rPr>
+                <w:lang w:val="en-US"/>
+              </w:rPr>
+            </w:pPr>
+            <w:r>
+              <w:rPr>
+                <w:lang w:val="en-US"/>
+              </w:rPr>
+              <w:t>SQL</w:t>
+            </w:r>
+          </w:p>
+        </w:tc>
+        <w:tc>
+          <w:tcPr>
+            <w:tcW w:w="55.20pt" w:type="dxa"/>
+          </w:tcPr>
+          <w:p>
+            <w:pPr>
+              <w:pStyle w:val="BodyText"/>
+              <w:ind w:firstLine="0pt"/>
+              <w:rPr>
+                <w:lang w:val="en-US"/>
+              </w:rPr>
+            </w:pPr>
+            <w:r>
+              <w:rPr>
+                <w:lang w:val="en-US"/>
+              </w:rPr>
+              <w:t>58.87%</w:t>
+            </w:r>
+          </w:p>
+        </w:tc>
+        <w:tc>
+          <w:tcPr>
+            <w:tcW w:w="50.90pt" w:type="dxa"/>
+          </w:tcPr>
+          <w:p>
+            <w:pPr>
+              <w:pStyle w:val="BodyText"/>
+              <w:ind w:firstLine="0pt"/>
+              <w:rPr>
+                <w:lang w:val="en-US"/>
+              </w:rPr>
+            </w:pPr>
+            <w:r>
+              <w:rPr>
+                <w:lang w:val="en-US"/>
+              </w:rPr>
+              <w:t>30.4%</w:t>
+            </w:r>
+          </w:p>
+        </w:tc>
+        <w:tc>
+          <w:tcPr>
+            <w:tcW w:w="56.65pt" w:type="dxa"/>
+          </w:tcPr>
+          <w:p>
+            <w:pPr>
+              <w:pStyle w:val="BodyText"/>
+              <w:ind w:firstLine="0pt"/>
+              <w:rPr>
+                <w:lang w:val="en-US"/>
+              </w:rPr>
+            </w:pPr>
+            <w:r>
+              <w:rPr>
+                <w:lang w:val="en-US"/>
+              </w:rPr>
+              <w:t>55.3%</w:t>
+            </w:r>
+          </w:p>
+        </w:tc>
+      </w:tr>
+      <w:tr>
+        <w:trPr>
+          <w:trHeight w:val="352"/>
+        </w:trPr>
+        <w:tc>
+          <w:tcPr>
+            <w:tcW w:w="80.30pt" w:type="dxa"/>
+          </w:tcPr>
+          <w:p>
+            <w:pPr>
+              <w:pStyle w:val="BodyText"/>
+              <w:ind w:firstLine="0pt"/>
+              <w:rPr>
+                <w:lang w:val="en-US"/>
+              </w:rPr>
+            </w:pPr>
+            <w:r>
+              <w:rPr>
+                <w:lang w:val="en-US"/>
+              </w:rPr>
+              <w:t>Unix</w:t>
+            </w:r>
+          </w:p>
+        </w:tc>
+        <w:tc>
+          <w:tcPr>
+            <w:tcW w:w="55.20pt" w:type="dxa"/>
+          </w:tcPr>
+          <w:p>
+            <w:pPr>
+              <w:pStyle w:val="BodyText"/>
+              <w:ind w:firstLine="0pt"/>
+              <w:rPr>
+                <w:lang w:val="en-US"/>
+              </w:rPr>
+            </w:pPr>
+            <w:r>
+              <w:rPr>
+                <w:lang w:val="en-US"/>
+              </w:rPr>
+              <w:t>48.55%</w:t>
+            </w:r>
+          </w:p>
+        </w:tc>
+        <w:tc>
+          <w:tcPr>
+            <w:tcW w:w="50.90pt" w:type="dxa"/>
+          </w:tcPr>
+          <w:p>
+            <w:pPr>
+              <w:pStyle w:val="BodyText"/>
+              <w:ind w:firstLine="0pt"/>
+              <w:rPr>
+                <w:lang w:val="en-US"/>
+              </w:rPr>
+            </w:pPr>
+            <w:r>
+              <w:rPr>
+                <w:lang w:val="en-US"/>
+              </w:rPr>
+              <w:t>N/A</w:t>
+            </w:r>
+          </w:p>
+        </w:tc>
+        <w:tc>
+          <w:tcPr>
+            <w:tcW w:w="56.65pt" w:type="dxa"/>
+          </w:tcPr>
+          <w:p>
+            <w:pPr>
+              <w:pStyle w:val="BodyText"/>
+              <w:ind w:firstLine="0pt"/>
+              <w:rPr>
+                <w:lang w:val="en-US"/>
+              </w:rPr>
+            </w:pPr>
+            <w:r>
+              <w:rPr>
+                <w:lang w:val="en-US"/>
+              </w:rPr>
+              <w:t>21.1%</w:t>
+            </w:r>
+          </w:p>
+        </w:tc>
+      </w:tr>
+      <w:tr>
+        <w:trPr>
+          <w:trHeight w:val="352"/>
+        </w:trPr>
+        <w:tc>
+          <w:tcPr>
+            <w:tcW w:w="80.30pt" w:type="dxa"/>
+          </w:tcPr>
+          <w:p>
+            <w:pPr>
+              <w:pStyle w:val="BodyText"/>
+              <w:ind w:firstLine="0pt"/>
+              <w:rPr>
+                <w:lang w:val="en-US"/>
+              </w:rPr>
+            </w:pPr>
+            <w:r>
+              <w:rPr>
+                <w:lang w:val="en-US"/>
+              </w:rPr>
+              <w:t>AWS</w:t>
+            </w:r>
+          </w:p>
+        </w:tc>
+        <w:tc>
+          <w:tcPr>
+            <w:tcW w:w="55.20pt" w:type="dxa"/>
+          </w:tcPr>
+          <w:p>
+            <w:pPr>
+              <w:pStyle w:val="BodyText"/>
+              <w:ind w:firstLine="0pt"/>
+              <w:rPr>
+                <w:lang w:val="en-US"/>
+              </w:rPr>
+            </w:pPr>
+            <w:r>
+              <w:rPr>
+                <w:lang w:val="en-US"/>
+              </w:rPr>
+              <w:t>38.17%</w:t>
+            </w:r>
+          </w:p>
+        </w:tc>
+        <w:tc>
+          <w:tcPr>
+            <w:tcW w:w="50.90pt" w:type="dxa"/>
+          </w:tcPr>
+          <w:p>
+            <w:pPr>
+              <w:pStyle w:val="BodyText"/>
+              <w:ind w:firstLine="0pt"/>
+              <w:rPr>
+                <w:lang w:val="en-US"/>
+              </w:rPr>
+            </w:pPr>
+            <w:r>
+              <w:rPr>
+                <w:lang w:val="en-US"/>
+              </w:rPr>
+              <w:t>19.7%</w:t>
+            </w:r>
+          </w:p>
+        </w:tc>
+        <w:tc>
+          <w:tcPr>
+            <w:tcW w:w="56.65pt" w:type="dxa"/>
+          </w:tcPr>
+          <w:p>
+            <w:pPr>
+              <w:pStyle w:val="BodyText"/>
+              <w:ind w:firstLine="0pt"/>
+              <w:rPr>
+                <w:lang w:val="en-US"/>
+              </w:rPr>
+            </w:pPr>
+            <w:r>
+              <w:rPr>
+                <w:lang w:val="en-US"/>
+              </w:rPr>
+              <w:t>N/A</w:t>
+            </w:r>
+          </w:p>
+        </w:tc>
+      </w:tr>
+      <w:tr>
+        <w:trPr>
+          <w:trHeight w:val="352"/>
+        </w:trPr>
+        <w:tc>
+          <w:tcPr>
+            <w:tcW w:w="80.30pt" w:type="dxa"/>
+          </w:tcPr>
+          <w:p>
+            <w:pPr>
+              <w:pStyle w:val="BodyText"/>
+              <w:ind w:firstLine="0pt"/>
+              <w:rPr>
+                <w:lang w:val="en-US"/>
+              </w:rPr>
+            </w:pPr>
+            <w:r>
+              <w:rPr>
+                <w:lang w:val="en-US"/>
+              </w:rPr>
+              <w:t>C/C++</w:t>
+            </w:r>
+          </w:p>
+        </w:tc>
+        <w:tc>
+          <w:tcPr>
+            <w:tcW w:w="55.20pt" w:type="dxa"/>
+          </w:tcPr>
+          <w:p>
+            <w:pPr>
+              <w:pStyle w:val="BodyText"/>
+              <w:ind w:firstLine="0pt"/>
+              <w:rPr>
+                <w:lang w:val="en-US"/>
+              </w:rPr>
+            </w:pPr>
+            <w:r>
+              <w:rPr>
+                <w:lang w:val="en-US"/>
+              </w:rPr>
+              <w:t>24.31%</w:t>
+            </w:r>
+          </w:p>
+        </w:tc>
+        <w:tc>
+          <w:tcPr>
+            <w:tcW w:w="50.90pt" w:type="dxa"/>
+          </w:tcPr>
+          <w:p>
+            <w:pPr>
+              <w:pStyle w:val="BodyText"/>
+              <w:ind w:firstLine="0pt"/>
+              <w:rPr>
+                <w:lang w:val="en-US"/>
+              </w:rPr>
+            </w:pPr>
+            <w:r>
+              <w:rPr>
+                <w:lang w:val="en-US"/>
+              </w:rPr>
+              <w:t>.6%</w:t>
+            </w:r>
+          </w:p>
+        </w:tc>
+        <w:tc>
+          <w:tcPr>
+            <w:tcW w:w="56.65pt" w:type="dxa"/>
+          </w:tcPr>
+          <w:p>
+            <w:pPr>
+              <w:pStyle w:val="BodyText"/>
+              <w:ind w:firstLine="0pt"/>
+              <w:rPr>
+                <w:lang w:val="en-US"/>
+              </w:rPr>
+            </w:pPr>
+            <w:r>
+              <w:rPr>
+                <w:lang w:val="en-US"/>
+              </w:rPr>
+              <w:t>73.5%</w:t>
+            </w:r>
           </w:p>
         </w:tc>
       </w:tr>
     </w:tbl>
     <w:p>
       <w:pPr>
-        <w:pStyle w:val="tablefootnote"/>
-      </w:pPr>
-      <w:r>
-        <w:t>Sample of a Table footnote. (</w:t>
-      </w:r>
-      <w:r>
-        <w:rPr>
-          <w:i/>
-        </w:rPr>
-        <w:t>Table footnote</w:t>
-      </w:r>
-      <w:r>
-        <w:t>)</w:t>
-      </w:r>
-    </w:p>
-    <w:p>
-      <w:pPr>
-        <w:pStyle w:val="figurecaption"/>
-      </w:pPr>
-      <w:r>
-        <w:t xml:space="preserve">Example of a figure caption. </w:t>
-      </w:r>
-      <w:r>
-        <w:rPr>
-          <w:iCs/>
-        </w:rPr>
-        <w:t>(</w:t>
+        <w:pStyle w:val="BodyText"/>
+        <w:rPr>
+          <w:lang w:val="en-US"/>
+        </w:rPr>
+      </w:pPr>
+    </w:p>
+    <w:p>
+      <w:pPr>
+        <w:pStyle w:val="Heading1"/>
+      </w:pPr>
+      <w:r>
+        <w:rPr>
+          <w:rFonts w:hint="eastAsia"/>
+          <w:lang w:eastAsia="zh-CN"/>
+        </w:rPr>
+        <w:t>Methodology</w:t>
+      </w:r>
+    </w:p>
+    <w:p>
+      <w:pPr>
+        <w:pStyle w:val="Heading2"/>
+      </w:pPr>
+      <w:r>
+        <w:t>Statista analysis and plotting</w:t>
+      </w:r>
+    </w:p>
+    <w:p>
+      <w:pPr>
+        <w:pStyle w:val="BodyText"/>
+        <w:rPr>
+          <w:lang w:val="en-US"/>
+        </w:rPr>
+      </w:pPr>
+      <w:r>
+        <w:rPr>
+          <w:lang w:val="en-US" w:eastAsia="zh-CN"/>
+        </w:rPr>
+        <w:t>By exploring the website Statista and examining relevant articles and data sets, I was able to find a reasonable amount of data on trends in</w:t>
+      </w:r>
+      <w:r>
+        <w:rPr>
+          <w:lang w:val="en-US" w:eastAsia="zh-CN"/>
+        </w:rPr>
+        <w:t xml:space="preserve"> technology for</w:t>
+      </w:r>
+      <w:r>
+        <w:rPr>
+          <w:lang w:val="en-US" w:eastAsia="zh-CN"/>
+        </w:rPr>
+        <w:t xml:space="preserve"> data science</w:t>
+      </w:r>
+      <w:r>
+        <w:rPr>
+          <w:lang w:val="en-US" w:eastAsia="zh-CN"/>
+        </w:rPr>
+        <w:t xml:space="preserve"> skills</w:t>
+      </w:r>
+      <w:r>
+        <w:rPr>
+          <w:lang w:val="en-US" w:eastAsia="zh-CN"/>
+        </w:rPr>
+        <w:t>.</w:t>
+      </w:r>
+      <w:r>
+        <w:rPr>
+          <w:lang w:val="en-US" w:eastAsia="zh-CN"/>
+        </w:rPr>
+        <w:t xml:space="preserve"> By comparing these findings to other sources such as </w:t>
+      </w:r>
+      <w:proofErr w:type="gramStart"/>
+      <w:r>
+        <w:rPr>
+          <w:lang w:val="en-US" w:eastAsia="zh-CN"/>
+        </w:rPr>
+        <w:t>Medium</w:t>
+      </w:r>
+      <w:r>
+        <w:rPr>
+          <w:lang w:val="en-US" w:eastAsia="zh-CN"/>
+        </w:rPr>
+        <w:t>[</w:t>
+      </w:r>
+      <w:proofErr w:type="gramEnd"/>
+      <w:r>
+        <w:rPr>
+          <w:lang w:val="en-US" w:eastAsia="zh-CN"/>
+        </w:rPr>
+        <w:t>3]</w:t>
+      </w:r>
+      <w:r>
+        <w:rPr>
+          <w:lang w:val="en-US" w:eastAsia="zh-CN"/>
+        </w:rPr>
+        <w:t xml:space="preserve"> and 365DataScience</w:t>
+      </w:r>
+      <w:r>
+        <w:rPr>
+          <w:lang w:val="en-US" w:eastAsia="zh-CN"/>
+        </w:rPr>
+        <w:t>[5]</w:t>
+      </w:r>
+      <w:r>
+        <w:rPr>
+          <w:lang w:val="en-US" w:eastAsia="zh-CN"/>
+        </w:rPr>
+        <w:t>, we can conclude which of the following skills is most sought after.</w:t>
+      </w:r>
+      <w:r>
+        <w:rPr>
+          <w:lang w:val="en-US" w:eastAsia="zh-CN"/>
+        </w:rPr>
+        <w:t xml:space="preserve"> For this portion, I utilized Python, NumPy, pandas, seaborn, and matplotlib to craft a functional graph.</w:t>
+      </w:r>
+      <w:r>
+        <w:rPr>
+          <w:lang w:val="en-US" w:eastAsia="zh-CN"/>
+        </w:rPr>
+        <w:t xml:space="preserve"> </w:t>
+      </w:r>
+      <w:r>
+        <w:rPr>
+          <w:lang w:val="en-US" w:eastAsia="zh-CN"/>
+        </w:rPr>
+        <w:t>This methodology, while effective in displaying trends, does suffer from the drawback of sample size. As there is only so much data on this, the graph and data size for it are small.</w:t>
+      </w:r>
+    </w:p>
+    <w:p>
+      <w:pPr>
+        <w:pStyle w:val="Heading2"/>
+      </w:pPr>
+      <w:r>
+        <w:rPr>
+          <w:lang w:eastAsia="zh-CN"/>
+        </w:rPr>
+        <w:t>Plotting US Bureau of Statistics data</w:t>
+      </w:r>
+    </w:p>
+    <w:p>
+      <w:pPr>
+        <w:pStyle w:val="BodyText"/>
+        <w:rPr>
+          <w:lang w:val="en-US"/>
+        </w:rPr>
+      </w:pPr>
+      <w:r>
+        <w:rPr>
+          <w:lang w:val="en-US"/>
+        </w:rPr>
+        <w:t xml:space="preserve">The US Bureau of Statistics is a famous government run website that </w:t>
+      </w:r>
+      <w:r>
+        <w:rPr>
+          <w:lang w:val="en-US"/>
+        </w:rPr>
+        <w:t>collects, calculates</w:t>
+      </w:r>
+      <w:r>
+        <w:rPr>
+          <w:lang w:val="en-US"/>
+        </w:rPr>
+        <w:t>, and analyzes</w:t>
+      </w:r>
+      <w:r>
+        <w:rPr>
+          <w:lang w:val="en-US"/>
+        </w:rPr>
+        <w:t xml:space="preserve"> data on certain jobs and their positions. By analyzing and plotting this data</w:t>
+      </w:r>
+      <w:r>
+        <w:rPr>
+          <w:lang w:val="en-US"/>
+        </w:rPr>
+        <w:t xml:space="preserve">, while also comparing it to another </w:t>
+      </w:r>
+      <w:proofErr w:type="gramStart"/>
+      <w:r>
+        <w:rPr>
+          <w:lang w:val="en-US"/>
+        </w:rPr>
+        <w:t>source[</w:t>
+      </w:r>
+      <w:proofErr w:type="gramEnd"/>
+      <w:r>
+        <w:rPr>
+          <w:lang w:val="en-US"/>
+        </w:rPr>
+        <w:t>8]</w:t>
+      </w:r>
+      <w:r>
+        <w:rPr>
+          <w:lang w:val="en-US"/>
+        </w:rPr>
+        <w:t xml:space="preserve">, we can begin to have a better understanding of trends in job openings in Data Science. </w:t>
+      </w:r>
+      <w:proofErr w:type="gramStart"/>
+      <w:r>
+        <w:rPr>
+          <w:lang w:val="en-US"/>
+        </w:rPr>
+        <w:t>Not unlike</w:t>
+      </w:r>
+      <w:proofErr w:type="gramEnd"/>
+      <w:r>
+        <w:rPr>
+          <w:lang w:val="en-US"/>
+        </w:rPr>
+        <w:t xml:space="preserve"> the Statista analysis, I </w:t>
+      </w:r>
+      <w:r>
+        <w:rPr>
+          <w:lang w:val="en-US" w:eastAsia="zh-CN"/>
+        </w:rPr>
+        <w:t>utilized Python, NumPy, pandas, seaborn, and matplotlib to craft a functional graph.</w:t>
+      </w:r>
+      <w:r>
+        <w:rPr>
+          <w:lang w:val="en-US" w:eastAsia="zh-CN"/>
+        </w:rPr>
+        <w:t xml:space="preserve"> This methodology, while effective in displaying trends, does suffer from the drawback of sample size. As there is only so much data on this, the graph and data size for it are small.</w:t>
+      </w:r>
+    </w:p>
+    <w:p>
+      <w:pPr>
+        <w:pStyle w:val="Heading1"/>
+      </w:pPr>
+      <w:r>
+        <w:rPr>
+          <w:rFonts w:hint="eastAsia"/>
+          <w:lang w:eastAsia="zh-CN"/>
+        </w:rPr>
+        <w:lastRenderedPageBreak/>
+        <w:t>Results</w:t>
+      </w:r>
+    </w:p>
+    <w:p>
+      <w:pPr>
+        <w:pStyle w:val="Heading2"/>
+      </w:pPr>
+      <w:r>
+        <w:t>Growth of Data Science</w:t>
+      </w:r>
+    </w:p>
+    <w:p>
+      <w:pPr>
+        <w:keepNext/>
+        <w:jc w:val="both"/>
+      </w:pPr>
+      <w:r>
+        <w:rPr>
+          <w:noProof/>
+        </w:rPr>
+        <w:drawing>
+          <wp:inline distT="0" distB="0" distL="0" distR="0" wp14:anchorId="4BE3F919" wp14:editId="44F88AF1">
+            <wp:extent cx="3089910" cy="1905635"/>
+            <wp:effectExtent l="0" t="0" r="0" b="0"/>
+            <wp:docPr id="1920468371" name="Picture 1" descr="A graph with a line going up&#10;&#10;Description automatically generated"/>
+            <wp:cNvGraphicFramePr>
+              <a:graphicFrameLocks xmlns:a="http://purl.oclc.org/ooxml/drawingml/main" noChangeAspect="1"/>
+            </wp:cNvGraphicFramePr>
+            <a:graphic xmlns:a="http://purl.oclc.org/ooxml/drawingml/main">
+              <a:graphicData uri="http://purl.oclc.org/ooxml/drawingml/picture">
+                <pic:pic xmlns:pic="http://purl.oclc.org/ooxml/drawingml/picture">
+                  <pic:nvPicPr>
+                    <pic:cNvPr id="1920468371" name="Picture 1" descr="A graph with a line going up&#10;&#10;Description automatically generated"/>
+                    <pic:cNvPicPr/>
+                  </pic:nvPicPr>
+                  <pic:blipFill>
+                    <a:blip r:embed="rId9"/>
+                    <a:stretch>
+                      <a:fillRect/>
+                    </a:stretch>
+                  </pic:blipFill>
+                  <pic:spPr>
+                    <a:xfrm>
+                      <a:off x="0" y="0"/>
+                      <a:ext cx="3089910" cy="1905635"/>
+                    </a:xfrm>
+                    <a:prstGeom prst="rect">
+                      <a:avLst/>
+                    </a:prstGeom>
+                  </pic:spPr>
+                </pic:pic>
+              </a:graphicData>
+            </a:graphic>
+          </wp:inline>
+        </w:drawing>
+      </w:r>
+    </w:p>
+    <w:p>
+      <w:pPr>
+        <w:pStyle w:val="Caption"/>
+        <w:jc w:val="both"/>
+      </w:pPr>
+      <w:r>
+        <w:t xml:space="preserve">Figure </w:t>
+      </w:r>
+      <w:fldSimple w:instr=" SEQ Figure \* ARABIC ">
+        <w:r>
+          <w:rPr>
+            <w:noProof/>
+          </w:rPr>
+          <w:t>1</w:t>
+        </w:r>
+      </w:fldSimple>
+      <w:r>
+        <w:t>: Graph demonstrating the growth in Data Science as a whole.</w:t>
+      </w:r>
+    </w:p>
+    <w:p>
+      <w:pPr>
+        <w:ind w:firstLine="14.40pt"/>
+        <w:jc w:val="both"/>
+      </w:pPr>
+      <w:r>
+        <w:t xml:space="preserve">By compiling the data found on BLS and comparing it with other sources such as LinkedIn, </w:t>
+      </w:r>
+      <w:r>
+        <w:t>this</w:t>
+      </w:r>
+      <w:r>
+        <w:t xml:space="preserve"> graph was able to be produced. </w:t>
+      </w:r>
+      <w:proofErr w:type="gramStart"/>
+      <w:r>
+        <w:t>It seems as though</w:t>
+      </w:r>
+      <w:proofErr w:type="gramEnd"/>
+      <w:r>
+        <w:t xml:space="preserve"> Data Science truly is a growing field, with a projected 26% growth rate between 2023 and 2033.</w:t>
+      </w:r>
+    </w:p>
+    <w:p>
+      <w:pPr>
+        <w:pStyle w:val="Heading2"/>
+      </w:pPr>
+      <w:r>
+        <w:t>Sought after skills in Data Science</w:t>
+      </w:r>
+    </w:p>
+    <w:p>
+      <w:pPr>
+        <w:pStyle w:val="BodyText"/>
+        <w:rPr>
+          <w:lang w:val="en-US"/>
+        </w:rPr>
+      </w:pPr>
+      <w:r>
+        <w:rPr>
+          <w:lang w:val="en-US"/>
+        </w:rPr>
+        <w:t>By examining various websites (such as Statista and Medium) and compiling their data into one excel sheet, I was able to produce a graph detailing some of the most sought-after skills in Data Science.</w:t>
+      </w:r>
+    </w:p>
+    <w:p>
+      <w:pPr>
+        <w:pStyle w:val="BodyText"/>
+        <w:keepNext/>
+        <w:ind w:firstLine="0pt"/>
+      </w:pPr>
+      <w:r>
+        <w:rPr>
+          <w:noProof/>
+          <w:lang w:val="en-US"/>
+        </w:rPr>
+        <w:drawing>
+          <wp:inline distT="0" distB="0" distL="0" distR="0" wp14:anchorId="72722442" wp14:editId="2952C7DA">
+            <wp:extent cx="3243806" cy="2061210"/>
+            <wp:effectExtent l="0" t="0" r="0" b="0"/>
+            <wp:docPr id="80723290" name="Picture 1" descr="A graph of different colored rectangular shapes&#10;&#10;Description automatically generated"/>
+            <wp:cNvGraphicFramePr>
+              <a:graphicFrameLocks xmlns:a="http://purl.oclc.org/ooxml/drawingml/main" noChangeAspect="1"/>
+            </wp:cNvGraphicFramePr>
+            <a:graphic xmlns:a="http://purl.oclc.org/ooxml/drawingml/main">
+              <a:graphicData uri="http://purl.oclc.org/ooxml/drawingml/picture">
+                <pic:pic xmlns:pic="http://purl.oclc.org/ooxml/drawingml/picture">
+                  <pic:nvPicPr>
+                    <pic:cNvPr id="80723290" name="Picture 1" descr="A graph of different colored rectangular shapes&#10;&#10;Description automatically generated"/>
+                    <pic:cNvPicPr/>
+                  </pic:nvPicPr>
+                  <pic:blipFill>
+                    <a:blip r:embed="rId10"/>
+                    <a:stretch>
+                      <a:fillRect/>
+                    </a:stretch>
+                  </pic:blipFill>
+                  <pic:spPr>
+                    <a:xfrm>
+                      <a:off x="0" y="0"/>
+                      <a:ext cx="3246057" cy="2062640"/>
+                    </a:xfrm>
+                    <a:prstGeom prst="rect">
+                      <a:avLst/>
+                    </a:prstGeom>
+                  </pic:spPr>
+                </pic:pic>
+              </a:graphicData>
+            </a:graphic>
+          </wp:inline>
+        </w:drawing>
+      </w:r>
+    </w:p>
+    <w:p>
+      <w:pPr>
+        <w:pStyle w:val="Caption"/>
+        <w:jc w:val="both"/>
+      </w:pPr>
+      <w:r>
+        <w:t xml:space="preserve">Figure </w:t>
+      </w:r>
+      <w:fldSimple w:instr=" SEQ Figure \* ARABIC ">
+        <w:r>
+          <w:rPr>
+            <w:noProof/>
+          </w:rPr>
+          <w:t>2</w:t>
+        </w:r>
+      </w:fldSimple>
+      <w:r>
+        <w:t>: graph of various Data Science skills and applications.</w:t>
+      </w:r>
+    </w:p>
+    <w:p>
+      <w:pPr>
+        <w:pStyle w:val="BodyText"/>
+        <w:rPr>
+          <w:lang w:val="en-US"/>
+        </w:rPr>
+      </w:pPr>
+      <w:r>
+        <w:rPr>
+          <w:lang w:val="en-US"/>
+        </w:rPr>
+        <w:t xml:space="preserve">Throughout various sites, </w:t>
+      </w:r>
+      <w:r>
+        <w:rPr>
+          <w:lang w:val="en-US"/>
+        </w:rPr>
+        <w:t>P</w:t>
+      </w:r>
+      <w:r>
+        <w:rPr>
+          <w:lang w:val="en-US"/>
+        </w:rPr>
+        <w:t xml:space="preserve">ython was sited as one of the most integral tools an upcoming </w:t>
+      </w:r>
+      <w:r>
+        <w:rPr>
+          <w:lang w:val="en-US"/>
+        </w:rPr>
+        <w:t>d</w:t>
+      </w:r>
+      <w:r>
+        <w:rPr>
+          <w:lang w:val="en-US"/>
+        </w:rPr>
+        <w:t>ata analyst should have in their repertoire. This is mostly due to its flexibility and overall capabilities when it comes to managing data.</w:t>
+      </w:r>
+    </w:p>
+    <w:p>
+      <w:pPr>
+        <w:pStyle w:val="Heading2"/>
+        <w:rPr>
+          <w:lang w:eastAsia="zh-CN"/>
+        </w:rPr>
+      </w:pPr>
+      <w:r>
+        <w:rPr>
+          <w:lang w:eastAsia="zh-CN"/>
+        </w:rPr>
+        <w:t>Increases and Decreases in Data Science</w:t>
+      </w:r>
+      <w:r>
+        <w:rPr>
+          <w:rFonts w:hint="eastAsia"/>
+          <w:lang w:eastAsia="zh-CN"/>
+        </w:rPr>
+        <w:t xml:space="preserve"> </w:t>
+      </w:r>
+    </w:p>
+    <w:p>
+      <w:pPr>
+        <w:ind w:firstLine="14.40pt"/>
+        <w:jc w:val="both"/>
+        <w:rPr>
+          <w:lang w:eastAsia="zh-CN"/>
+        </w:rPr>
+      </w:pPr>
+      <w:r>
+        <w:rPr>
+          <w:lang w:eastAsia="zh-CN"/>
+        </w:rPr>
+        <w:t>While difficult to display with the gathered data and</w:t>
+      </w:r>
+      <w:r>
+        <w:rPr>
+          <w:lang w:eastAsia="zh-CN"/>
+        </w:rPr>
+        <w:t xml:space="preserve"> </w:t>
+      </w:r>
+      <w:r>
+        <w:rPr>
+          <w:lang w:eastAsia="zh-CN"/>
+        </w:rPr>
+        <w:t xml:space="preserve">graph that have been created, Statista provided insight into which specific fields in Data Science are excelling more than </w:t>
+      </w:r>
+      <w:proofErr w:type="gramStart"/>
+      <w:r>
+        <w:rPr>
+          <w:lang w:eastAsia="zh-CN"/>
+        </w:rPr>
+        <w:t>others</w:t>
+      </w:r>
+      <w:r>
+        <w:rPr>
+          <w:lang w:eastAsia="zh-CN"/>
+        </w:rPr>
+        <w:t>[</w:t>
+      </w:r>
+      <w:proofErr w:type="gramEnd"/>
+      <w:r>
+        <w:rPr>
+          <w:lang w:eastAsia="zh-CN"/>
+        </w:rPr>
+        <w:t>11]</w:t>
+      </w:r>
+      <w:r>
+        <w:rPr>
+          <w:lang w:eastAsia="zh-CN"/>
+        </w:rPr>
+        <w:t xml:space="preserve">. Namely, data management and storage </w:t>
+      </w:r>
+      <w:proofErr w:type="gramStart"/>
+      <w:r>
+        <w:rPr>
+          <w:lang w:eastAsia="zh-CN"/>
+        </w:rPr>
+        <w:t>is</w:t>
+      </w:r>
+      <w:proofErr w:type="gramEnd"/>
+      <w:r>
+        <w:rPr>
+          <w:lang w:eastAsia="zh-CN"/>
+        </w:rPr>
+        <w:t xml:space="preserve"> increasing exponentially, while things such as cloud storage, although still rising, </w:t>
+      </w:r>
+      <w:proofErr w:type="gramStart"/>
+      <w:r>
+        <w:rPr>
+          <w:lang w:eastAsia="zh-CN"/>
+        </w:rPr>
+        <w:t>is</w:t>
+      </w:r>
+      <w:proofErr w:type="gramEnd"/>
+      <w:r>
+        <w:rPr>
+          <w:lang w:eastAsia="zh-CN"/>
+        </w:rPr>
+        <w:t xml:space="preserve"> rising much slower.</w:t>
+      </w:r>
+    </w:p>
+    <w:p>
+      <w:pPr>
+        <w:pStyle w:val="Heading2"/>
+        <w:rPr>
+          <w:iCs w:val="0"/>
+        </w:rPr>
+      </w:pPr>
+      <w:r>
+        <w:rPr>
+          <w:iCs w:val="0"/>
+        </w:rPr>
+        <w:t>Where in the world are the most openings?</w:t>
+      </w:r>
+    </w:p>
+    <w:p>
+      <w:pPr>
+        <w:ind w:firstLine="14.40pt"/>
+        <w:jc w:val="both"/>
+      </w:pPr>
+      <w:r>
+        <w:t xml:space="preserve">While </w:t>
+      </w:r>
+      <w:proofErr w:type="gramStart"/>
+      <w:r>
+        <w:t>similarly</w:t>
+      </w:r>
+      <w:proofErr w:type="gramEnd"/>
+      <w:r>
+        <w:t xml:space="preserve"> difficult to C in displaying this in graph, sites such as LinkedIn </w:t>
+      </w:r>
+      <w:proofErr w:type="gramStart"/>
+      <w:r>
+        <w:t>are able to</w:t>
+      </w:r>
+      <w:proofErr w:type="gramEnd"/>
+      <w:r>
+        <w:t xml:space="preserve"> provide insight on where </w:t>
+      </w:r>
+      <w:r>
+        <w:t xml:space="preserve">the most job openings in Data Science </w:t>
+      </w:r>
+      <w:r>
+        <w:t>are [1]</w:t>
+      </w:r>
+      <w:r>
+        <w:t>. There are some expected answers, such as the United States, with some more surprising results, such as Switzerland being the number one location in the world for Data Science positions.</w:t>
+      </w:r>
+    </w:p>
+    <w:p>
+      <w:pPr>
+        <w:pStyle w:val="Heading2"/>
+        <w:rPr>
+          <w:iCs w:val="0"/>
+        </w:rPr>
+      </w:pPr>
+      <w:r>
+        <w:rPr>
+          <w:iCs w:val="0"/>
+        </w:rPr>
+        <w:t>More Job openings in bigger or smaller companies?</w:t>
+      </w:r>
+    </w:p>
+    <w:p>
+      <w:pPr>
+        <w:pStyle w:val="Heading2"/>
+        <w:numPr>
+          <w:ilvl w:val="0"/>
+          <w:numId w:val="0"/>
+        </w:numPr>
+        <w:ind w:firstLine="14.40pt"/>
+        <w:rPr>
+          <w:i w:val="0"/>
+        </w:rPr>
+      </w:pPr>
+      <w:r>
+        <w:rPr>
+          <w:i w:val="0"/>
+        </w:rPr>
+        <w:t>Despite extensive reseach into answering this question, I have not been able to find a conclusive answer to this question. As such, I am unable to form any kind of graph or examine any data. While there is a general consensus that there are more openings in larger companies than in smaller, there is no real data</w:t>
+      </w:r>
+      <w:r>
+        <w:rPr>
+          <w:i w:val="0"/>
+        </w:rPr>
+        <w:t xml:space="preserve"> provided</w:t>
+      </w:r>
+      <w:r>
+        <w:rPr>
+          <w:i w:val="0"/>
+        </w:rPr>
+        <w:t xml:space="preserve"> to back this claim up</w:t>
+      </w:r>
+      <w:r>
+        <w:rPr>
+          <w:i w:val="0"/>
+        </w:rPr>
+        <w:t xml:space="preserve"> [7]</w:t>
+      </w:r>
+      <w:r>
+        <w:rPr>
+          <w:i w:val="0"/>
+        </w:rPr>
+        <w:t>. It can be assumed that this conclusion is derived from the general rule that smaller startup companies (companies with 150 people or less) don’t really have a need for a data analyst yet.</w:t>
+      </w:r>
+    </w:p>
+    <w:p>
+      <w:pPr>
+        <w:jc w:val="both"/>
+      </w:pPr>
+    </w:p>
+    <w:p>
+      <w:pPr>
+        <w:pStyle w:val="Heading1"/>
+        <w:rPr>
+          <w:lang w:eastAsia="zh-CN"/>
+        </w:rPr>
+      </w:pPr>
+      <w:r>
+        <w:rPr>
+          <w:rFonts w:hint="eastAsia"/>
+          <w:lang w:eastAsia="zh-CN"/>
+        </w:rPr>
+        <w:t>Discussion</w:t>
+      </w:r>
+    </w:p>
+    <w:p>
+      <w:pPr>
+        <w:pStyle w:val="BodyText"/>
+        <w:rPr>
+          <w:lang w:eastAsia="zh-CN"/>
+        </w:rPr>
+      </w:pPr>
+      <w:r>
+        <w:rPr>
+          <w:lang w:val="en-US" w:eastAsia="zh-CN"/>
+        </w:rPr>
+        <w:t xml:space="preserve">Despite some initial success in locating sources for this endeavor, it became increasingly clear that this </w:t>
+      </w:r>
+      <w:r>
+        <w:rPr>
+          <w:lang w:val="en-US" w:eastAsia="zh-CN"/>
+        </w:rPr>
+        <w:t xml:space="preserve">topic </w:t>
+      </w:r>
+      <w:r>
+        <w:rPr>
+          <w:lang w:val="en-US" w:eastAsia="zh-CN"/>
+        </w:rPr>
+        <w:t xml:space="preserve">was not as well documented as I had once thought. While there are indeed sources (BLS, LinkedIn, Statista) that touch or hint at how data science as a career is growing, they do not provide clear indications of where this information was gathered from or how it was concluded. More crucially, none of these sites provided any way to compare current growth of the field to previous years, allowing for little way to demonstrate progression over time. </w:t>
+      </w:r>
+      <w:r>
+        <w:rPr>
+          <w:lang w:val="en-US" w:eastAsia="zh-CN"/>
+        </w:rPr>
+        <w:t xml:space="preserve">This process only became </w:t>
+      </w:r>
+      <w:proofErr w:type="gramStart"/>
+      <w:r>
+        <w:rPr>
+          <w:lang w:val="en-US" w:eastAsia="zh-CN"/>
+        </w:rPr>
+        <w:t>more tricky</w:t>
+      </w:r>
+      <w:proofErr w:type="gramEnd"/>
+      <w:r>
+        <w:rPr>
+          <w:lang w:val="en-US" w:eastAsia="zh-CN"/>
+        </w:rPr>
+        <w:t xml:space="preserve"> once I lost reliable access to Statista (many datasets became unavailable to me off campus), making it more difficult to search for relevant data. </w:t>
+      </w:r>
+      <w:r>
+        <w:rPr>
+          <w:lang w:val="en-US" w:eastAsia="zh-CN"/>
+        </w:rPr>
+        <w:t>If I was to do this again, I would need to expand my search to data science trends as opposed to job openings specifically.</w:t>
+      </w:r>
+      <w:r>
+        <w:rPr>
+          <w:lang w:val="en-US" w:eastAsia="zh-CN"/>
+        </w:rPr>
+        <w:t xml:space="preserve"> Similarly, I </w:t>
+      </w:r>
+      <w:r>
+        <w:rPr>
+          <w:lang w:val="en-US" w:eastAsia="zh-CN"/>
+        </w:rPr>
+        <w:t>would need to</w:t>
+      </w:r>
+      <w:r>
+        <w:rPr>
+          <w:lang w:val="en-US" w:eastAsia="zh-CN"/>
+        </w:rPr>
+        <w:t xml:space="preserve"> double check that some of these questions are more feasible to answer (ex: making sure I can truly answer questions like letter E</w:t>
+      </w:r>
+      <w:r>
+        <w:rPr>
+          <w:lang w:val="en-US" w:eastAsia="zh-CN"/>
+        </w:rPr>
+        <w:t>, comparing larger companies to smaller startups</w:t>
+      </w:r>
+      <w:r>
+        <w:rPr>
+          <w:lang w:val="en-US" w:eastAsia="zh-CN"/>
+        </w:rPr>
+        <w:t>).</w:t>
+      </w:r>
+    </w:p>
+    <w:p>
+      <w:pPr>
+        <w:pStyle w:val="Heading1"/>
+      </w:pPr>
+      <w:r>
+        <w:rPr>
+          <w:rFonts w:hint="eastAsia"/>
+          <w:lang w:eastAsia="zh-CN"/>
+        </w:rPr>
+        <w:t>Conclusion</w:t>
+      </w:r>
+    </w:p>
+    <w:p>
+      <w:pPr>
+        <w:pStyle w:val="BodyText"/>
+        <w:rPr>
+          <w:lang w:eastAsia="zh-CN"/>
+        </w:rPr>
+      </w:pPr>
+      <w:r>
+        <w:rPr>
+          <w:lang w:val="en-US" w:eastAsia="zh-CN"/>
+        </w:rPr>
+        <w:t>Data Science, as a field, is a vast and ever-growing field. Claims that it is constantly growing and expanding seem to be backed up by the data. If myself or one of my peers are looking to break into this field, it seems integral that we make sure we have a solid understanding of programming languages such as python and R, to ensure we have the best chances possible for breaking into the field.</w:t>
+      </w:r>
+    </w:p>
+    <w:p>
+      <w:pPr>
+        <w:pStyle w:val="Heading5"/>
+      </w:pPr>
+      <w:r>
+        <w:t>References</w:t>
+      </w:r>
+    </w:p>
+    <w:p>
+      <w:pPr>
+        <w:pStyle w:val="references"/>
+      </w:pPr>
+      <w:r>
+        <w:t xml:space="preserve">Academy, Walter Shields Data. “The Top 5 Countries Offering the Highest Pay to Data Scientists.” </w:t>
       </w:r>
       <w:r>
         <w:rPr>
           <w:i/>
           <w:iCs/>
         </w:rPr>
-        <w:t>figure caption</w:t>
-      </w:r>
-      <w:r>
-        <w:rPr>
-          <w:iCs/>
-        </w:rPr>
-        <w:t>)</w:t>
-      </w:r>
-    </w:p>
-    <w:p>
-      <w:pPr>
-        <w:pStyle w:val="BodyText"/>
-        <w:rPr>
-          <w:lang w:val="en-US"/>
-        </w:rPr>
-      </w:pPr>
-      <w:r>
-        <w:rPr>
-          <w:lang w:val="en-US"/>
-        </w:rPr>
-        <w:t xml:space="preserve">Figure Labels: Use 8 point Times New Roman for Figure labels. Use words rather than symbols or abbreviations when writing Figure axis labels to avoid confusing the reader. As an example, write the quantity “Magnetization”, or “Magnetization, M”, not just “M”. If including units in the </w:t>
-      </w:r>
-      <w:r>
-        <w:rPr>
-          <w:lang w:val="en-US"/>
-        </w:rPr>
-        <w:t>label, present them within parentheses. Do not label axes only with units. In the example, write “Magnetization (A/m)” or “Magnetization {A[m(1)]}”, not just “A/m”. Do not label axes</w:t>
-      </w:r>
-      <w:r>
-        <w:rPr>
-          <w:lang w:val="en-US"/>
-        </w:rPr>
-        <w:t xml:space="preserve"> with a ratio of quantities and units. For example, write “Temperature (K)”, not “Temperature/K”.</w:t>
-      </w:r>
-    </w:p>
-    <w:p>
-      <w:pPr>
-        <w:pStyle w:val="Heading1"/>
-        <w:rPr>
-          <w:lang w:eastAsia="zh-CN"/>
-        </w:rPr>
-      </w:pPr>
-      <w:r>
-        <w:rPr>
-          <w:rFonts w:hint="eastAsia"/>
-          <w:lang w:eastAsia="zh-CN"/>
-        </w:rPr>
-        <w:t>Discussion</w:t>
-      </w:r>
-    </w:p>
-    <w:p>
-      <w:pPr>
-        <w:pStyle w:val="BodyText"/>
-        <w:rPr>
-          <w:color w:val="FF0000"/>
-          <w:lang w:val="en-US" w:eastAsia="zh-CN"/>
-        </w:rPr>
-      </w:pPr>
-      <w:r>
-        <w:rPr>
-          <w:rFonts w:hint="eastAsia"/>
-          <w:color w:val="FF0000"/>
-          <w:lang w:val="en-US"/>
-        </w:rPr>
-        <w:t xml:space="preserve">Every </w:t>
-      </w:r>
-      <w:r>
-        <w:rPr>
-          <w:color w:val="FF0000"/>
-          <w:lang w:val="en-US"/>
-        </w:rPr>
-        <w:t>method</w:t>
-      </w:r>
-      <w:r>
-        <w:rPr>
-          <w:rFonts w:hint="eastAsia"/>
-          <w:color w:val="FF0000"/>
-          <w:lang w:val="en-US"/>
-        </w:rPr>
-        <w:t xml:space="preserve">/project has </w:t>
-      </w:r>
-      <w:r>
-        <w:rPr>
-          <w:color w:val="FF0000"/>
-          <w:lang w:val="en-US"/>
-        </w:rPr>
-        <w:t>its</w:t>
-      </w:r>
-      <w:r>
-        <w:rPr>
-          <w:rFonts w:hint="eastAsia"/>
-          <w:color w:val="FF0000"/>
-          <w:lang w:val="en-US"/>
-        </w:rPr>
-        <w:t xml:space="preserve"> shortage or </w:t>
-      </w:r>
-      <w:r>
-        <w:rPr>
-          <w:color w:val="FF0000"/>
-          <w:lang w:val="en-US"/>
-        </w:rPr>
-        <w:t>weakness</w:t>
-      </w:r>
-      <w:r>
-        <w:rPr>
-          <w:rFonts w:hint="eastAsia"/>
-          <w:color w:val="FF0000"/>
-          <w:lang w:val="en-US"/>
-        </w:rPr>
-        <w:t xml:space="preserve">. Please </w:t>
-      </w:r>
-      <w:r>
-        <w:rPr>
-          <w:rFonts w:hint="eastAsia"/>
-          <w:color w:val="FF0000"/>
-          <w:lang w:val="en-US" w:eastAsia="zh-CN"/>
-        </w:rPr>
-        <w:t xml:space="preserve">discuss the </w:t>
-      </w:r>
-      <w:r>
-        <w:rPr>
-          <w:color w:val="FF0000"/>
-          <w:lang w:val="en-US" w:eastAsia="zh-CN"/>
-        </w:rPr>
-        <w:t>unsatisfied</w:t>
-      </w:r>
-      <w:r>
-        <w:rPr>
-          <w:rFonts w:hint="eastAsia"/>
-          <w:color w:val="FF0000"/>
-          <w:lang w:val="en-US" w:eastAsia="zh-CN"/>
-        </w:rPr>
-        <w:t xml:space="preserve"> results in your project. And discuss the feasible suggestions of future work to revise/improve your result.</w:t>
-      </w:r>
-    </w:p>
-    <w:p>
-      <w:pPr>
-        <w:pStyle w:val="BodyText"/>
-        <w:rPr>
-          <w:lang w:eastAsia="zh-CN"/>
-        </w:rPr>
-      </w:pPr>
-      <w:r>
-        <w:rPr>
-          <w:rFonts w:hint="eastAsia"/>
-          <w:lang w:val="en-US" w:eastAsia="zh-CN"/>
-        </w:rPr>
-        <w:t>Example: xxx</w:t>
-      </w:r>
-    </w:p>
-    <w:p>
-      <w:pPr>
-        <w:pStyle w:val="Heading1"/>
-      </w:pPr>
-      <w:r>
-        <w:rPr>
-          <w:rFonts w:hint="eastAsia"/>
-          <w:lang w:eastAsia="zh-CN"/>
-        </w:rPr>
-        <w:t>Conclusion</w:t>
-      </w:r>
-    </w:p>
-    <w:p>
-      <w:pPr>
-        <w:pStyle w:val="BodyText"/>
-        <w:rPr>
-          <w:smallCaps/>
-          <w:color w:val="FF0000"/>
-        </w:rPr>
-      </w:pPr>
-      <w:r>
-        <w:rPr>
-          <w:rFonts w:hint="eastAsia"/>
-          <w:color w:val="FF0000"/>
-          <w:lang w:val="en-US"/>
-        </w:rPr>
-        <w:t xml:space="preserve">In this </w:t>
-      </w:r>
-      <w:r>
-        <w:rPr>
-          <w:rFonts w:hint="eastAsia"/>
-          <w:color w:val="FF0000"/>
-          <w:lang w:val="en-US"/>
-        </w:rPr>
-        <w:t xml:space="preserve">part, you should summarize your project. </w:t>
-      </w:r>
-      <w:r>
-        <w:rPr>
-          <w:color w:val="FF0000"/>
-          <w:lang w:val="en-US"/>
-        </w:rPr>
-        <w:t>What</w:t>
-      </w:r>
-      <w:r>
-        <w:rPr>
-          <w:rFonts w:hint="eastAsia"/>
-          <w:color w:val="FF0000"/>
-          <w:lang w:val="en-US"/>
-        </w:rPr>
-        <w:t xml:space="preserve"> important results did you find for your topic and what</w:t>
-      </w:r>
-      <w:r>
-        <w:rPr>
-          <w:color w:val="FF0000"/>
-          <w:lang w:val="en-US"/>
-        </w:rPr>
-        <w:t>’</w:t>
-      </w:r>
-      <w:r>
-        <w:rPr>
-          <w:rFonts w:hint="eastAsia"/>
-          <w:color w:val="FF0000"/>
-          <w:lang w:val="en-US"/>
-        </w:rPr>
-        <w:t xml:space="preserve">s the effect of this result </w:t>
-      </w:r>
-      <w:r>
-        <w:rPr>
-          <w:color w:val="FF0000"/>
-          <w:lang w:val="en-US"/>
-        </w:rPr>
-        <w:t>on</w:t>
-      </w:r>
-      <w:r>
-        <w:rPr>
-          <w:rFonts w:hint="eastAsia"/>
-          <w:color w:val="FF0000"/>
-          <w:lang w:val="en-US"/>
-        </w:rPr>
-        <w:t xml:space="preserve"> the real-world?</w:t>
-      </w:r>
-      <w:r>
-        <w:rPr>
-          <w:rFonts w:hint="eastAsia"/>
-          <w:smallCaps/>
-          <w:color w:val="FF0000"/>
-        </w:rPr>
-        <w:t xml:space="preserve"> </w:t>
-      </w:r>
-    </w:p>
-    <w:p>
-      <w:pPr>
-        <w:pStyle w:val="BodyText"/>
-        <w:rPr>
-          <w:lang w:eastAsia="zh-CN"/>
-        </w:rPr>
-      </w:pPr>
-      <w:r>
-        <w:rPr>
-          <w:rFonts w:hint="eastAsia"/>
-          <w:lang w:val="en-US" w:eastAsia="zh-CN"/>
-        </w:rPr>
-        <w:t>Example: xxx</w:t>
-      </w:r>
-    </w:p>
-    <w:p>
-      <w:pPr>
-        <w:pStyle w:val="Heading5"/>
-      </w:pPr>
-      <w:r>
-        <w:t xml:space="preserve">Acknowledgment </w:t>
-      </w:r>
+        <w:t>LinkedIn</w:t>
+      </w:r>
+      <w:r>
+        <w:t xml:space="preserve">, 13 Aug. 2024, www.linkedin.com/pulse/top-5-countries-offering-highest-pay-data-9cove/. </w:t>
+      </w:r>
+    </w:p>
+    <w:p>
+      <w:pPr>
+        <w:pStyle w:val="references"/>
+      </w:pPr>
       <w:r>
         <w:rPr>
           <w:i/>
           <w:iCs/>
         </w:rPr>
-        <w:t>(</w:t>
+        <w:t>Amsterdam Tech</w:t>
+      </w:r>
+      <w:r>
+        <w:t xml:space="preserve">, amsterdam.tech/6-most-sought-after-data-science-skills-to-pick-up/. Accessed 8 Dec. 2024. </w:t>
+      </w:r>
+    </w:p>
+    <w:p>
+      <w:pPr>
+        <w:pStyle w:val="references"/>
+      </w:pPr>
+      <w:r>
+        <w:t xml:space="preserve">AnalytixLabs. “Data Science Skills Survey Report 2024 - A Comprehensive Market Study of Most in-Demand Skills.” </w:t>
       </w:r>
       <w:r>
         <w:rPr>
           <w:i/>
           <w:iCs/>
-          <w:smallCaps w:val="0"/>
-        </w:rPr>
-        <w:t>Heading 5</w:t>
+        </w:rPr>
+        <w:t>Medium</w:t>
+      </w:r>
+      <w:r>
+        <w:t xml:space="preserve">, Medium, 3 Apr. 2024, medium.com/@byanalytixlabs/data-science-skills-survey-report-2024-a-comprehensive-market-study-of-most-in-demand-skills-3d9baf772272#:~:text=Top%20Data%20Science%20Tools%20to,important%20when%20hiring%20data%20scientists. </w:t>
+      </w:r>
+    </w:p>
+    <w:p>
+      <w:pPr>
+        <w:pStyle w:val="references"/>
+      </w:pPr>
+      <w:r>
+        <w:t xml:space="preserve">“Computer and Information Research Scientists.” </w:t>
       </w:r>
       <w:r>
         <w:rPr>
           <w:i/>
           <w:iCs/>
         </w:rPr>
-        <w:t>)</w:t>
-      </w:r>
-    </w:p>
-    <w:p>
-      <w:pPr>
-        <w:pStyle w:val="BodyText"/>
-        <w:rPr>
-          <w:lang w:val="en-US"/>
-        </w:rPr>
-      </w:pPr>
-      <w:r>
-        <w:rPr>
-          <w:lang w:val="en-US"/>
-        </w:rPr>
-        <w:t>The preferred spelling of the word “acknowledgment” in America is without an “e” after the “g</w:t>
-      </w:r>
-      <w:r>
-        <w:rPr>
-          <w:lang w:val="en-US"/>
-        </w:rPr>
-        <w:t>”. Avoid the stilted expression “o</w:t>
-      </w:r>
-      <w:r>
-        <w:rPr>
-          <w:lang w:val="en-US"/>
-        </w:rPr>
-        <w:t xml:space="preserve">ne of us (R. B. G.) thanks </w:t>
-      </w:r>
-      <w:r>
-        <w:rPr>
-          <w:lang w:val="en-US"/>
-        </w:rPr>
-        <w:t xml:space="preserve">...”.  </w:t>
-      </w:r>
-      <w:r>
-        <w:rPr>
-          <w:lang w:val="en-US"/>
-        </w:rPr>
-        <w:t>Instead, try “R. B. G. thanks</w:t>
-      </w:r>
-      <w:r>
-        <w:rPr>
-          <w:lang w:val="en-US"/>
-        </w:rPr>
-        <w:t>...</w:t>
-      </w:r>
-      <w:r>
-        <w:rPr>
-          <w:lang w:val="en-US"/>
-        </w:rPr>
-        <w:t>”.</w:t>
-      </w:r>
-      <w:r>
-        <w:rPr>
-          <w:lang w:val="en-US"/>
-        </w:rPr>
-        <w:t xml:space="preserve"> </w:t>
-      </w:r>
-      <w:r>
-        <w:rPr>
-          <w:lang w:val="en-US"/>
-        </w:rPr>
-        <w:t>Put spons</w:t>
-      </w:r>
-      <w:r>
-        <w:rPr>
-          <w:lang w:val="en-US"/>
-        </w:rPr>
-        <w:t>or acknowledgments in the unnum</w:t>
-      </w:r>
-      <w:r>
-        <w:rPr>
-          <w:lang w:val="en-US"/>
-        </w:rPr>
-        <w:t>bered footnote on the first page.</w:t>
-      </w:r>
-    </w:p>
-    <w:p>
-      <w:pPr>
-        <w:pStyle w:val="Heading5"/>
-      </w:pPr>
-      <w:r>
-        <w:t>References</w:t>
-      </w:r>
-    </w:p>
-    <w:p>
-      <w:pPr>
-        <w:pStyle w:val="BodyText"/>
-        <w:rPr>
-          <w:lang w:val="en-US"/>
-        </w:rPr>
-      </w:pPr>
-      <w:r>
-        <w:rPr>
-          <w:color w:val="FF0000"/>
-          <w:lang w:val="en-US"/>
-        </w:rPr>
-        <w:t xml:space="preserve">The template will number citations consecutively within brackets [1]. The sentence punctuation follows the bracket [2]. Refer </w:t>
-      </w:r>
-      <w:r>
-        <w:rPr>
-          <w:color w:val="FF0000"/>
-          <w:lang w:val="en-US"/>
-        </w:rPr>
-        <w:t>simply to the reference number, as in [3]—do not use “Ref. [3]” or “reference [3]” except at the beginning of a sentence: “Reference [3] was the first</w:t>
-      </w:r>
-      <w:r>
-        <w:rPr>
-          <w:color w:val="FF0000"/>
-          <w:lang w:val="en-US"/>
-        </w:rPr>
-        <w:t xml:space="preserve"> ...</w:t>
-      </w:r>
-      <w:r>
-        <w:rPr>
-          <w:color w:val="FF0000"/>
-          <w:lang w:val="en-US"/>
-        </w:rPr>
-        <w:t>”</w:t>
-      </w:r>
-      <w:r>
-        <w:rPr>
-          <w:rFonts w:hint="eastAsia"/>
-          <w:color w:val="FF0000"/>
-          <w:lang w:val="en-US" w:eastAsia="zh-CN"/>
-        </w:rPr>
-        <w:t xml:space="preserve"> </w:t>
-      </w:r>
-      <w:r>
-        <w:rPr>
-          <w:color w:val="FF0000"/>
-          <w:lang w:val="en-US"/>
-        </w:rPr>
-        <w:t>Unless there are six au</w:t>
-      </w:r>
-      <w:r>
-        <w:rPr>
-          <w:color w:val="FF0000"/>
-          <w:lang w:val="en-US"/>
-        </w:rPr>
-        <w:t xml:space="preserve">thors or more give all authors’ </w:t>
-      </w:r>
-      <w:r>
-        <w:rPr>
-          <w:color w:val="FF0000"/>
-          <w:lang w:val="en-US"/>
-        </w:rPr>
-        <w:t>names; do not use “et al.”. Papers that have not been published, even if they have been submitted for publication, should be cited as “unpublished” [4]. Papers that have been accepted for publication should be cited as “in press” [5]. Capitalize only the first word in a paper title, except for proper nouns and element symbols.</w:t>
+        <w:t>U.S. Bureau of Labor Statistics</w:t>
+      </w:r>
+      <w:r>
+        <w:t xml:space="preserve">, U.S. Bureau of Labor Statistics, 29 Aug. 2024, www.bls.gov/ooh/computer-and-information-technology/computer-and-information-research-scientists.htm#tab-1. </w:t>
       </w:r>
     </w:p>
     <w:p>
       <w:pPr>
         <w:pStyle w:val="references"/>
-        <w:ind w:start="17.70pt" w:hanging="17.70pt"/>
-      </w:pPr>
-      <w:r>
-        <w:t xml:space="preserve">G. Eason, B. Noble, and I. N. Sneddon, “On certain integrals of Lipschitz-Hankel type involving products of Bessel functions,” Phil. Trans. Roy. Soc. London, vol. A247, pp. 529–551, April 1955. </w:t>
+      </w:pPr>
+      <w:r>
+        <w:lastRenderedPageBreak/>
+        <w:t xml:space="preserve">“Data Scientist Job Market 2024: Analysis, Trends, Opportunities.” </w:t>
       </w:r>
       <w:r>
         <w:rPr>
           <w:i/>
           <w:iCs/>
         </w:rPr>
-        <w:t>(references)</w:t>
+        <w:t>365 Data Science</w:t>
+      </w:r>
+      <w:r>
+        <w:t xml:space="preserve">, 10 Oct. 2024, 365datascience.com/career-advice/data-scientist-job-market/. </w:t>
       </w:r>
     </w:p>
     <w:p>
       <w:pPr>
         <w:pStyle w:val="references"/>
-        <w:ind w:start="17.70pt" w:hanging="17.70pt"/>
-      </w:pPr>
-      <w:r>
-        <w:t>J. Clerk Maxwell, A Treatise on Electricity and Magnetism, 3rd ed., vol. 2. Oxford: Clarendon, 1892, pp.68–73.</w:t>
+      </w:pPr>
+      <w:r>
+        <w:t xml:space="preserve">“Data Scientists.” </w:t>
+      </w:r>
+      <w:r>
+        <w:rPr>
+          <w:i/>
+          <w:iCs/>
+        </w:rPr>
+        <w:t>U.S. Bureau of Labor Statistics</w:t>
+      </w:r>
+      <w:r>
+        <w:t xml:space="preserve">, U.S. Bureau of Labor Statistics, 29 Aug. 2024, www.bls.gov/ooh/math/data-scientists.htm. </w:t>
       </w:r>
     </w:p>
     <w:p>
       <w:pPr>
         <w:pStyle w:val="references"/>
-        <w:ind w:start="17.70pt" w:hanging="17.70pt"/>
-      </w:pPr>
-      <w:r>
-        <w:t>I. S. Jacobs and C. P. Bean, “Fine particles, thin films and exchange anisotropy,” in Magnetism, vol. III, G. T. Rado and H. Suhl, Eds. New York: Academic, 1963, pp. 271–350.</w:t>
+      </w:pPr>
+      <w:r>
+        <w:t xml:space="preserve">Dragova, Niya. “Data Science Careers - Does Company Size Matter?” </w:t>
+      </w:r>
+      <w:r>
+        <w:rPr>
+          <w:i/>
+          <w:iCs/>
+        </w:rPr>
+        <w:t>Candor</w:t>
+      </w:r>
+      <w:r>
+        <w:t xml:space="preserve">, Candor, 12 Apr. 2020, candor.co/articles/career-paths/data-science-careers-does-company-size-matter. </w:t>
       </w:r>
     </w:p>
     <w:p>
       <w:pPr>
         <w:pStyle w:val="references"/>
-        <w:ind w:start="17.70pt" w:hanging="17.70pt"/>
-      </w:pPr>
-      <w:r>
-        <w:t>K. Elissa, “Title of paper if known,” unpublished.</w:t>
+      </w:pPr>
+      <w:r>
+        <w:t xml:space="preserve">“National Employment Trends: 15-2051.00 - Data Scientists.” </w:t>
+      </w:r>
+      <w:r>
+        <w:rPr>
+          <w:i/>
+          <w:iCs/>
+        </w:rPr>
+        <w:t>O*NET OnLine</w:t>
+      </w:r>
+      <w:r>
+        <w:t xml:space="preserve">, www.onetonline.org/link/localtrends/15-2051.00?st=. Accessed 8 Dec. 2024. </w:t>
       </w:r>
     </w:p>
     <w:p>
       <w:pPr>
         <w:pStyle w:val="references"/>
-        <w:ind w:start="17.70pt" w:hanging="17.70pt"/>
-      </w:pPr>
-      <w:r>
-        <w:t>R. Nicole, “Title of paper with only first word capitalized,” J. Name Stand. Abbrev., in press.</w:t>
+      </w:pPr>
+      <w:r>
+        <w:t xml:space="preserve">Published by                                    Statista Research Department, and Aug 8. “Top 20 Fields with the Highest Number of Internship Positions in the U.S. 2016.” </w:t>
+      </w:r>
+      <w:r>
+        <w:rPr>
+          <w:i/>
+          <w:iCs/>
+        </w:rPr>
+        <w:t>Statista</w:t>
+      </w:r>
+      <w:r>
+        <w:t xml:space="preserve">, 8 Aug. 2024, </w:t>
+      </w:r>
+      <w:r>
+        <w:t xml:space="preserve">www.statista.com/statistics/673316/top-fields-for-internship-positions/. </w:t>
       </w:r>
     </w:p>
     <w:p>
       <w:pPr>
         <w:pStyle w:val="references"/>
-        <w:ind w:start="17.70pt" w:hanging="17.70pt"/>
-      </w:pPr>
-      <w:r>
-        <w:t>Y. Yorozu, M. Hirano, K. Oka, and Y. Tagawa, “Electron spectroscopy studies on magneto-optical media and plastic substrate interface,” IEEE Transl. J. Magn. Japan, vol. 2, pp. 740–741, August 1987 [Digests 9th Annual Conf. Magnetics Japan, p. 301, 1982].</w:t>
+      </w:pPr>
+      <w:r>
+        <w:t xml:space="preserve">Share      LinkedIn      Facebook      Twitter. “November Workforce Report 2024.” </w:t>
+      </w:r>
+      <w:r>
+        <w:rPr>
+          <w:i/>
+          <w:iCs/>
+        </w:rPr>
+        <w:t>November Workforce Report 2024</w:t>
+      </w:r>
+      <w:r>
+        <w:t xml:space="preserve">, economicgraph.linkedin.com/resources/linkedin-workforce-report-november-2024. Accessed 8 Dec. 2024. </w:t>
       </w:r>
     </w:p>
     <w:p>
       <w:pPr>
         <w:pStyle w:val="references"/>
-        <w:ind w:start="17.70pt" w:hanging="17.70pt"/>
-      </w:pPr>
-      <w:r>
-        <w:t>M. Young, The Technical Writer</w:t>
-      </w:r>
-      <w:r>
-        <w:t>’</w:t>
-      </w:r>
-      <w:r>
-        <w:t>s Handbook. Mill Valley, CA: University Science, 1989.</w:t>
+      </w:pPr>
+      <w:r>
+        <w:t xml:space="preserve">Sherif, Ahmed. “Data Scientists Skill Proficiency Worldwide 2024.” </w:t>
+      </w:r>
+      <w:r>
+        <w:rPr>
+          <w:i/>
+          <w:iCs/>
+        </w:rPr>
+        <w:t>Statista</w:t>
+      </w:r>
+      <w:r>
+        <w:t xml:space="preserve">, 3 Sept. 2024, www.statista.com/statistics/1490020/average-skill-proficiency-of-data-scientists/. </w:t>
+      </w:r>
+    </w:p>
+    <w:p>
+      <w:pPr>
+        <w:pStyle w:val="references"/>
+      </w:pPr>
+      <w:r>
+        <w:t xml:space="preserve">Sherif, Ahmed. “Tech Companies Increasing Technical Jobs Worldwide 2023.” </w:t>
+      </w:r>
+      <w:r>
+        <w:rPr>
+          <w:i/>
+          <w:iCs/>
+        </w:rPr>
+        <w:t>Statista</w:t>
+      </w:r>
+      <w:r>
+        <w:t xml:space="preserve">, 6 June 2024, www.statista.com/statistics/1418121/tech-companies-increasing-technical-position-globally/. </w:t>
       </w:r>
     </w:p>
     <w:p>
@@ -2414,139 +2154,8 @@
           <w:docGrid w:linePitch="360"/>
         </w:sectPr>
       </w:pPr>
-      <w:r>
-        <w:rPr>
-          <w:rFonts w:eastAsia="SimSun"/>
-          <w:b/>
-          <w:noProof w:val="0"/>
-          <w:color w:val="FF0000"/>
-          <w:spacing w:val="-1"/>
-          <w:sz w:val="20"/>
-          <w:szCs w:val="20"/>
-          <w:lang w:eastAsia="x-none"/>
-        </w:rPr>
-        <w:t xml:space="preserve">IEEE conference templates contain guidance text for composing and formatting conference papers. Please ensure that all template text is removed from your conference paper prior to submission to the conference. Failure to remove template text from your paper </w:t>
-      </w:r>
-      <w:r>
-        <w:rPr>
-          <w:rFonts w:eastAsia="SimSun"/>
-          <w:b/>
-          <w:noProof w:val="0"/>
-          <w:color w:val="FF0000"/>
-          <w:spacing w:val="-1"/>
-          <w:sz w:val="20"/>
-          <w:szCs w:val="20"/>
-          <w:lang w:eastAsia="x-none"/>
-        </w:rPr>
-        <w:t>may</w:t>
-      </w:r>
-      <w:r>
-        <w:rPr>
-          <w:rFonts w:eastAsia="SimSun"/>
-          <w:b/>
-          <w:noProof w:val="0"/>
-          <w:color w:val="FF0000"/>
-          <w:spacing w:val="-1"/>
-          <w:sz w:val="20"/>
-          <w:szCs w:val="20"/>
-          <w:lang w:eastAsia="x-none"/>
-        </w:rPr>
-        <w:t xml:space="preserve"> result in your paper not being published.</w:t>
-      </w:r>
-    </w:p>
-    <w:p>
-      <w:r>
-        <w:rPr>
-          <w:noProof/>
-          <w:lang w:eastAsia="tr-TR"/>
-        </w:rPr>
-        <w:lastRenderedPageBreak/>
-        <w:drawing>
-          <wp:anchor distT="0" distB="0" distL="114300" distR="114300" simplePos="0" relativeHeight="251657728" behindDoc="1" locked="0" layoutInCell="1" allowOverlap="1" wp14:anchorId="2D936D56" wp14:editId="0BD65017">
-            <wp:simplePos x="0" y="0"/>
-            <wp:positionH relativeFrom="margin">
-              <wp:align>left</wp:align>
-            </wp:positionH>
-            <wp:positionV relativeFrom="paragraph">
-              <wp:posOffset>251460</wp:posOffset>
-            </wp:positionV>
-            <wp:extent cx="3200400" cy="1143000"/>
-            <wp:effectExtent l="10795" t="5080" r="8255" b="13970"/>
-            <wp:wrapTight wrapText="bothSides">
-              <wp:wrapPolygon edited="0">
-                <wp:start x="-64" y="0"/>
-                <wp:lineTo x="-64" y="21600"/>
-                <wp:lineTo x="21664" y="21600"/>
-                <wp:lineTo x="21664" y="0"/>
-                <wp:lineTo x="-64" y="0"/>
-              </wp:wrapPolygon>
-            </wp:wrapTight>
-            <wp:docPr id="1" name="Text Box 8"/>
-            <wp:cNvGraphicFramePr>
-              <a:graphicFrameLocks xmlns:a="http://purl.oclc.org/ooxml/drawingml/main"/>
-            </wp:cNvGraphicFramePr>
-            <a:graphic xmlns:a="http://purl.oclc.org/ooxml/drawingml/main">
-              <a:graphicData uri="http://schemas.microsoft.com/office/word/2010/wordprocessingShape">
-                <wp:wsp>
-                  <wp:cNvSpPr txBox="1">
-                    <a:spLocks noChangeArrowheads="1"/>
-                  </wp:cNvSpPr>
-                  <wp:spPr bwMode="auto">
-                    <a:xfrm>
-                      <a:off x="0" y="0"/>
-                      <a:ext cx="3200400" cy="1143000"/>
-                    </a:xfrm>
-                    <a:prstGeom prst="rect">
-                      <a:avLst/>
-                    </a:prstGeom>
-                    <a:solidFill>
-                      <a:srgbClr val="FFFFFF"/>
-                    </a:solidFill>
-                    <a:ln w="9525">
-                      <a:solidFill>
-                        <a:srgbClr val="000000"/>
-                      </a:solidFill>
-                      <a:miter lim="800%"/>
-                      <a:headEnd/>
-                      <a:tailEnd/>
-                    </a:ln>
-                  </wp:spPr>
-                  <wp:txbx>
-                    <wne:txbxContent>
-                      <w:p>
-                        <w:pPr>
-                          <w:pStyle w:val="BodyText"/>
-                        </w:pPr>
-                        <w:r>
-                          <w:t>We suggest that you use a text box to insert a graphic (which is ideally a 300 dpi TIFF or EPS file, with all fonts embedded) because, in an MSW document, this method is somewhat more stable than directly inserting a picture.</w:t>
-                        </w:r>
-                      </w:p>
-                      <w:p>
-                        <w:pPr>
-                          <w:pStyle w:val="BodyText"/>
-                        </w:pPr>
-                        <w:r>
-                          <w:t>To have non-visible rules on your frame, use the MSWord “Format” pull-down menu, select Text Box &gt; Colors and Lines to choose No Fill and No Line.</w:t>
-                        </w:r>
-                      </w:p>
-                    </wne:txbxContent>
-                  </wp:txbx>
-                  <wp:bodyPr rot="0" vert="horz" wrap="square" lIns="91440" tIns="45720" rIns="91440" bIns="45720" anchor="t" anchorCtr="0" upright="1">
-                    <a:noAutofit/>
-                  </wp:bodyPr>
-                </wp:wsp>
-              </a:graphicData>
-            </a:graphic>
-            <wp14:sizeRelH relativeFrom="page">
-              <wp14:pctWidth>0%</wp14:pctWidth>
-            </wp14:sizeRelH>
-            <wp14:sizeRelV relativeFrom="page">
-              <wp14:pctHeight>0%</wp14:pctHeight>
-            </wp14:sizeRelV>
-          </wp:anchor>
-        </w:drawing>
-      </w:r>
-    </w:p>
+    </w:p>
+    <w:p/>
     <w:sectPr>
       <w:type w:val="continuous"/>
       <w:pgSz w:w="595.30pt" w:h="841.90pt" w:code="9"/>
@@ -4927,6 +4536,39 @@
     <w:link w:val="Footer"/>
     <w:rsid w:val="001A3B3D"/>
   </w:style>
+  <w:style w:type="table" w:styleId="TableGrid">
+    <w:name w:val="Table Grid"/>
+    <w:basedOn w:val="TableNormal"/>
+    <w:rsid w:val="00D85AB1"/>
+    <w:tblPr>
+      <w:tblBorders>
+        <w:top w:val="single" w:sz="4" w:space="0" w:color="auto"/>
+        <w:start w:val="single" w:sz="4" w:space="0" w:color="auto"/>
+        <w:bottom w:val="single" w:sz="4" w:space="0" w:color="auto"/>
+        <w:end w:val="single" w:sz="4" w:space="0" w:color="auto"/>
+        <w:insideH w:val="single" w:sz="4" w:space="0" w:color="auto"/>
+        <w:insideV w:val="single" w:sz="4" w:space="0" w:color="auto"/>
+      </w:tblBorders>
+    </w:tblPr>
+  </w:style>
+  <w:style w:type="paragraph" w:styleId="Caption">
+    <w:name w:val="caption"/>
+    <w:basedOn w:val="Normal"/>
+    <w:next w:val="Normal"/>
+    <w:unhideWhenUsed/>
+    <w:qFormat/>
+    <w:rsid w:val="00183B7C"/>
+    <w:pPr>
+      <w:spacing w:after="10pt"/>
+    </w:pPr>
+    <w:rPr>
+      <w:i/>
+      <w:iCs/>
+      <w:color w:val="44546A" w:themeColor="text2"/>
+      <w:sz w:val="18"/>
+      <w:szCs w:val="18"/>
+    </w:rPr>
+  </w:style>
 </w:styles>
 </file>
 
